--- a/Labs/Lab 5 - Electron Diffraction/3175353 - Report 5 - Electron Diffraction.docx
+++ b/Labs/Lab 5 - Electron Diffraction/3175353 - Report 5 - Electron Diffraction.docx
@@ -755,7 +755,7 @@
             <w:rPr>
               <w:rFonts w:eastAsiaTheme="minorEastAsia"/>
               <w:noProof/>
-              <w:lang w:val="en-US"/>
+              <w:lang w:eastAsia="en-AU"/>
             </w:rPr>
           </w:pPr>
           <w:r>
@@ -767,7 +767,7 @@
           <w:r>
             <w:fldChar w:fldCharType="separate"/>
           </w:r>
-          <w:hyperlink w:anchor="_Toc514859564" w:history="1">
+          <w:hyperlink w:anchor="_Toc515462410" w:history="1">
             <w:r>
               <w:rPr>
                 <w:rStyle w:val="Hyperlink"/>
@@ -794,7 +794,7 @@
                 <w:noProof/>
                 <w:webHidden/>
               </w:rPr>
-              <w:instrText xml:space="preserve"> PAGEREF _Toc514859564 \h </w:instrText>
+              <w:instrText xml:space="preserve"> PAGEREF _Toc515462410 \h </w:instrText>
             </w:r>
             <w:r>
               <w:rPr>
@@ -834,10 +834,10 @@
             <w:rPr>
               <w:rFonts w:eastAsiaTheme="minorEastAsia"/>
               <w:noProof/>
-              <w:lang w:val="en-US"/>
+              <w:lang w:eastAsia="en-AU"/>
             </w:rPr>
           </w:pPr>
-          <w:hyperlink w:anchor="_Toc514859565" w:history="1">
+          <w:hyperlink w:anchor="_Toc515462411" w:history="1">
             <w:r>
               <w:rPr>
                 <w:rStyle w:val="Hyperlink"/>
@@ -864,7 +864,7 @@
                 <w:noProof/>
                 <w:webHidden/>
               </w:rPr>
-              <w:instrText xml:space="preserve"> PAGEREF _Toc514859565 \h </w:instrText>
+              <w:instrText xml:space="preserve"> PAGEREF _Toc515462411 \h </w:instrText>
             </w:r>
             <w:r>
               <w:rPr>
@@ -904,10 +904,10 @@
             <w:rPr>
               <w:rFonts w:eastAsiaTheme="minorEastAsia"/>
               <w:noProof/>
-              <w:lang w:val="en-US"/>
+              <w:lang w:eastAsia="en-AU"/>
             </w:rPr>
           </w:pPr>
-          <w:hyperlink w:anchor="_Toc514859566" w:history="1">
+          <w:hyperlink w:anchor="_Toc515462412" w:history="1">
             <w:r>
               <w:rPr>
                 <w:rStyle w:val="Hyperlink"/>
@@ -934,7 +934,7 @@
                 <w:noProof/>
                 <w:webHidden/>
               </w:rPr>
-              <w:instrText xml:space="preserve"> PAGEREF _Toc514859566 \h </w:instrText>
+              <w:instrText xml:space="preserve"> PAGEREF _Toc515462412 \h </w:instrText>
             </w:r>
             <w:r>
               <w:rPr>
@@ -954,7 +954,7 @@
                 <w:noProof/>
                 <w:webHidden/>
               </w:rPr>
-              <w:t>5</w:t>
+              <w:t>4</w:t>
             </w:r>
             <w:r>
               <w:rPr>
@@ -974,10 +974,10 @@
             <w:rPr>
               <w:rFonts w:eastAsiaTheme="minorEastAsia"/>
               <w:noProof/>
-              <w:lang w:val="en-US"/>
+              <w:lang w:eastAsia="en-AU"/>
             </w:rPr>
           </w:pPr>
-          <w:hyperlink w:anchor="_Toc514859567" w:history="1">
+          <w:hyperlink w:anchor="_Toc515462413" w:history="1">
             <w:r>
               <w:rPr>
                 <w:rStyle w:val="Hyperlink"/>
@@ -1004,7 +1004,7 @@
                 <w:noProof/>
                 <w:webHidden/>
               </w:rPr>
-              <w:instrText xml:space="preserve"> PAGEREF _Toc514859567 \h </w:instrText>
+              <w:instrText xml:space="preserve"> PAGEREF _Toc515462413 \h </w:instrText>
             </w:r>
             <w:r>
               <w:rPr>
@@ -1024,7 +1024,7 @@
                 <w:noProof/>
                 <w:webHidden/>
               </w:rPr>
-              <w:t>6</w:t>
+              <w:t>5</w:t>
             </w:r>
             <w:r>
               <w:rPr>
@@ -1044,10 +1044,10 @@
             <w:rPr>
               <w:rFonts w:eastAsiaTheme="minorEastAsia"/>
               <w:noProof/>
-              <w:lang w:val="en-US"/>
+              <w:lang w:eastAsia="en-AU"/>
             </w:rPr>
           </w:pPr>
-          <w:hyperlink w:anchor="_Toc514859568" w:history="1">
+          <w:hyperlink w:anchor="_Toc515462414" w:history="1">
             <w:r>
               <w:rPr>
                 <w:rStyle w:val="Hyperlink"/>
@@ -1074,7 +1074,7 @@
                 <w:noProof/>
                 <w:webHidden/>
               </w:rPr>
-              <w:instrText xml:space="preserve"> PAGEREF _Toc514859568 \h </w:instrText>
+              <w:instrText xml:space="preserve"> PAGEREF _Toc515462414 \h </w:instrText>
             </w:r>
             <w:r>
               <w:rPr>
@@ -1094,7 +1094,7 @@
                 <w:noProof/>
                 <w:webHidden/>
               </w:rPr>
-              <w:t>8</w:t>
+              <w:t>6</w:t>
             </w:r>
             <w:r>
               <w:rPr>
@@ -1114,10 +1114,10 @@
             <w:rPr>
               <w:rFonts w:eastAsiaTheme="minorEastAsia"/>
               <w:noProof/>
-              <w:lang w:val="en-US"/>
+              <w:lang w:eastAsia="en-AU"/>
             </w:rPr>
           </w:pPr>
-          <w:hyperlink w:anchor="_Toc514859569" w:history="1">
+          <w:hyperlink w:anchor="_Toc515462415" w:history="1">
             <w:r>
               <w:rPr>
                 <w:rStyle w:val="Hyperlink"/>
@@ -1144,7 +1144,7 @@
                 <w:noProof/>
                 <w:webHidden/>
               </w:rPr>
-              <w:instrText xml:space="preserve"> PAGEREF _Toc514859569 \h </w:instrText>
+              <w:instrText xml:space="preserve"> PAGEREF _Toc515462415 \h </w:instrText>
             </w:r>
             <w:r>
               <w:rPr>
@@ -1164,7 +1164,7 @@
                 <w:noProof/>
                 <w:webHidden/>
               </w:rPr>
-              <w:t>8</w:t>
+              <w:t>6</w:t>
             </w:r>
             <w:r>
               <w:rPr>
@@ -1184,16 +1184,16 @@
             <w:rPr>
               <w:rFonts w:eastAsiaTheme="minorEastAsia"/>
               <w:noProof/>
-              <w:lang w:val="en-US"/>
+              <w:lang w:eastAsia="en-AU"/>
             </w:rPr>
           </w:pPr>
-          <w:hyperlink w:anchor="_Toc514859570" w:history="1">
+          <w:hyperlink w:anchor="_Toc515462416" w:history="1">
             <w:r>
               <w:rPr>
                 <w:rStyle w:val="Hyperlink"/>
                 <w:noProof/>
               </w:rPr>
-              <w:t>Hall Effect Applications</w:t>
+              <w:t>Data Analysis</w:t>
             </w:r>
             <w:r>
               <w:rPr>
@@ -1214,7 +1214,7 @@
                 <w:noProof/>
                 <w:webHidden/>
               </w:rPr>
-              <w:instrText xml:space="preserve"> PAGEREF _Toc514859570 \h </w:instrText>
+              <w:instrText xml:space="preserve"> PAGEREF _Toc515462416 \h </w:instrText>
             </w:r>
             <w:r>
               <w:rPr>
@@ -1234,77 +1234,7 @@
                 <w:noProof/>
                 <w:webHidden/>
               </w:rPr>
-              <w:t>8</w:t>
-            </w:r>
-            <w:r>
-              <w:rPr>
-                <w:noProof/>
-                <w:webHidden/>
-              </w:rPr>
-              <w:fldChar w:fldCharType="end"/>
-            </w:r>
-          </w:hyperlink>
-        </w:p>
-        <w:p>
-          <w:pPr>
-            <w:pStyle w:val="TOC2"/>
-            <w:tabs>
-              <w:tab w:val="right" w:leader="dot" w:pos="9016"/>
-            </w:tabs>
-            <w:rPr>
-              <w:rFonts w:eastAsiaTheme="minorEastAsia"/>
-              <w:noProof/>
-              <w:lang w:val="en-US"/>
-            </w:rPr>
-          </w:pPr>
-          <w:hyperlink w:anchor="_Toc514859571" w:history="1">
-            <w:r>
-              <w:rPr>
-                <w:rStyle w:val="Hyperlink"/>
-                <w:noProof/>
-              </w:rPr>
-              <w:t>Intrinsic Semiconductors</w:t>
-            </w:r>
-            <w:r>
-              <w:rPr>
-                <w:noProof/>
-                <w:webHidden/>
-              </w:rPr>
-              <w:tab/>
-            </w:r>
-            <w:r>
-              <w:rPr>
-                <w:noProof/>
-                <w:webHidden/>
-              </w:rPr>
-              <w:fldChar w:fldCharType="begin"/>
-            </w:r>
-            <w:r>
-              <w:rPr>
-                <w:noProof/>
-                <w:webHidden/>
-              </w:rPr>
-              <w:instrText xml:space="preserve"> PAGEREF _Toc514859571 \h </w:instrText>
-            </w:r>
-            <w:r>
-              <w:rPr>
-                <w:noProof/>
-                <w:webHidden/>
-              </w:rPr>
-            </w:r>
-            <w:r>
-              <w:rPr>
-                <w:noProof/>
-                <w:webHidden/>
-              </w:rPr>
-              <w:fldChar w:fldCharType="separate"/>
-            </w:r>
-            <w:r>
-              <w:rPr>
-                <w:noProof/>
-                <w:webHidden/>
-              </w:rPr>
-              <w:t>8</w:t>
+              <w:t>6</w:t>
             </w:r>
             <w:r>
               <w:rPr>
@@ -1324,10 +1254,10 @@
             <w:rPr>
               <w:rFonts w:eastAsiaTheme="minorEastAsia"/>
               <w:noProof/>
-              <w:lang w:val="en-US"/>
+              <w:lang w:eastAsia="en-AU"/>
             </w:rPr>
           </w:pPr>
-          <w:hyperlink w:anchor="_Toc514859572" w:history="1">
+          <w:hyperlink w:anchor="_Toc515462417" w:history="1">
             <w:r>
               <w:rPr>
                 <w:rStyle w:val="Hyperlink"/>
@@ -1354,7 +1284,7 @@
                 <w:noProof/>
                 <w:webHidden/>
               </w:rPr>
-              <w:instrText xml:space="preserve"> PAGEREF _Toc514859572 \h </w:instrText>
+              <w:instrText xml:space="preserve"> PAGEREF _Toc515462417 \h </w:instrText>
             </w:r>
             <w:r>
               <w:rPr>
@@ -1374,7 +1304,7 @@
                 <w:noProof/>
                 <w:webHidden/>
               </w:rPr>
-              <w:t>10</w:t>
+              <w:t>7</w:t>
             </w:r>
             <w:r>
               <w:rPr>
@@ -1394,10 +1324,10 @@
             <w:rPr>
               <w:rFonts w:eastAsiaTheme="minorEastAsia"/>
               <w:noProof/>
-              <w:lang w:val="en-US"/>
+              <w:lang w:eastAsia="en-AU"/>
             </w:rPr>
           </w:pPr>
-          <w:hyperlink w:anchor="_Toc514859573" w:history="1">
+          <w:hyperlink w:anchor="_Toc515462418" w:history="1">
             <w:r>
               <w:rPr>
                 <w:rStyle w:val="Hyperlink"/>
@@ -1424,7 +1354,7 @@
                 <w:noProof/>
                 <w:webHidden/>
               </w:rPr>
-              <w:instrText xml:space="preserve"> PAGEREF _Toc514859573 \h </w:instrText>
+              <w:instrText xml:space="preserve"> PAGEREF _Toc515462418 \h </w:instrText>
             </w:r>
             <w:r>
               <w:rPr>
@@ -1444,7 +1374,7 @@
                 <w:noProof/>
                 <w:webHidden/>
               </w:rPr>
-              <w:t>11</w:t>
+              <w:t>8</w:t>
             </w:r>
             <w:r>
               <w:rPr>
@@ -1477,7 +1407,7 @@
       <w:pPr>
         <w:pStyle w:val="Heading1"/>
       </w:pPr>
-      <w:bookmarkStart w:id="0" w:name="_Toc514859564"/>
+      <w:bookmarkStart w:id="0" w:name="_Toc515462410"/>
       <w:r>
         <w:lastRenderedPageBreak/>
         <w:t>Abstract</w:t>
@@ -1603,6 +1533,7 @@
           <w:id w:val="2082411925"/>
           <w:citation/>
         </w:sdtPr>
+        <w:sdtEndPr/>
         <w:sdtContent>
           <w:r>
             <w:rPr>
@@ -1667,7 +1598,7 @@
       <w:pPr>
         <w:pStyle w:val="Heading1"/>
       </w:pPr>
-      <w:bookmarkStart w:id="1" w:name="_Toc514859565"/>
+      <w:bookmarkStart w:id="1" w:name="_Toc515462411"/>
       <w:r>
         <w:t>Introduction</w:t>
       </w:r>
@@ -1698,11 +1629,9 @@
       <w:r>
         <w:t xml:space="preserve"> its path is </w:t>
       </w:r>
-      <w:proofErr w:type="gramStart"/>
-      <w:r>
-        <w:t>changed</w:t>
-      </w:r>
-      <w:proofErr w:type="gramEnd"/>
+      <w:r>
+        <w:t>changed,</w:t>
+      </w:r>
       <w:r>
         <w:t xml:space="preserve"> and it is deflected in another direction (diffracted)</w:t>
       </w:r>
@@ -1777,14 +1706,27 @@
       <w:r>
         <w:t xml:space="preserve">Figure </w:t>
       </w:r>
-      <w:fldSimple w:instr=" SEQ Figure \* ARABIC ">
-        <w:r>
-          <w:rPr>
-            <w:noProof/>
-          </w:rPr>
-          <w:t>1</w:t>
-        </w:r>
-      </w:fldSimple>
+      <w:r>
+        <w:fldChar w:fldCharType="begin"/>
+      </w:r>
+      <w:r>
+        <w:instrText xml:space="preserve"> SEQ Figure \* ARABIC </w:instrText>
+      </w:r>
+      <w:r>
+        <w:fldChar w:fldCharType="separate"/>
+      </w:r>
+      <w:r>
+        <w:rPr>
+          <w:noProof/>
+        </w:rPr>
+        <w:t>1</w:t>
+      </w:r>
+      <w:r>
+        <w:rPr>
+          <w:noProof/>
+        </w:rPr>
+        <w:fldChar w:fldCharType="end"/>
+      </w:r>
       <w:r>
         <w:t>: A waveform incident with an obstacle and the possible results.</w:t>
       </w:r>
@@ -1891,14 +1833,27 @@
       <w:r>
         <w:t xml:space="preserve">Figure </w:t>
       </w:r>
-      <w:fldSimple w:instr=" SEQ Figure \* ARABIC ">
-        <w:r>
-          <w:rPr>
-            <w:noProof/>
-          </w:rPr>
-          <w:t>2</w:t>
-        </w:r>
-      </w:fldSimple>
+      <w:r>
+        <w:fldChar w:fldCharType="begin"/>
+      </w:r>
+      <w:r>
+        <w:instrText xml:space="preserve"> SEQ Figure \* ARABIC </w:instrText>
+      </w:r>
+      <w:r>
+        <w:fldChar w:fldCharType="separate"/>
+      </w:r>
+      <w:r>
+        <w:rPr>
+          <w:noProof/>
+        </w:rPr>
+        <w:t>2</w:t>
+      </w:r>
+      <w:r>
+        <w:rPr>
+          <w:noProof/>
+        </w:rPr>
+        <w:fldChar w:fldCharType="end"/>
+      </w:r>
       <w:r>
         <w:t>: Diffraction of a waveform in a lattice structure.</w:t>
       </w:r>
@@ -2126,13 +2081,7 @@
             <w:rPr>
               <w:rFonts w:ascii="Cambria Math" w:eastAsiaTheme="minorEastAsia" w:hAnsi="Cambria Math"/>
             </w:rPr>
-            <m:t>s constant.</m:t>
-          </m:r>
-          <m:r>
-            <w:rPr>
-              <w:rFonts w:ascii="Cambria Math" w:eastAsiaTheme="minorEastAsia" w:hAnsi="Cambria Math"/>
-            </w:rPr>
-            <m:t xml:space="preserve"> </m:t>
+            <m:t xml:space="preserve">s constant. </m:t>
           </m:r>
         </m:oMath>
       </m:oMathPara>
@@ -2156,7 +2105,6 @@
         </w:rPr>
         <w:t>Therefore, the wavelength of the electrons may be altered by changing the potential acting on them</w:t>
       </w:r>
-      <w:bookmarkStart w:id="2" w:name="_Toc514859566"/>
       <w:r>
         <w:rPr>
           <w:rFonts w:eastAsiaTheme="minorEastAsia"/>
@@ -2501,13 +2449,7 @@
             <w:rPr>
               <w:rFonts w:ascii="Cambria Math" w:eastAsiaTheme="minorEastAsia" w:hAnsi="Cambria Math"/>
             </w:rPr>
-            <m:t>point and screen and D is the interference ring diameter.</m:t>
-          </m:r>
-          <m:r>
-            <w:rPr>
-              <w:rFonts w:ascii="Cambria Math" w:eastAsiaTheme="minorEastAsia" w:hAnsi="Cambria Math"/>
-            </w:rPr>
-            <m:t xml:space="preserve"> </m:t>
+            <m:t xml:space="preserve">point and screen and D is the interference ring diameter. </m:t>
           </m:r>
         </m:oMath>
       </m:oMathPara>
@@ -2638,14 +2580,27 @@
       <w:r>
         <w:t xml:space="preserve">Figure </w:t>
       </w:r>
-      <w:fldSimple w:instr=" SEQ Figure \* ARABIC ">
-        <w:r>
-          <w:rPr>
-            <w:noProof/>
-          </w:rPr>
-          <w:t>3</w:t>
-        </w:r>
-      </w:fldSimple>
+      <w:r>
+        <w:fldChar w:fldCharType="begin"/>
+      </w:r>
+      <w:r>
+        <w:instrText xml:space="preserve"> SEQ Figure \* ARABIC </w:instrText>
+      </w:r>
+      <w:r>
+        <w:fldChar w:fldCharType="separate"/>
+      </w:r>
+      <w:r>
+        <w:rPr>
+          <w:noProof/>
+        </w:rPr>
+        <w:t>3</w:t>
+      </w:r>
+      <w:r>
+        <w:rPr>
+          <w:noProof/>
+        </w:rPr>
+        <w:fldChar w:fldCharType="end"/>
+      </w:r>
       <w:r>
         <w:t>: Electron interference pattern for graphite sample.</w:t>
       </w:r>
@@ -2659,6 +2614,7 @@
       <w:pPr>
         <w:pStyle w:val="Heading1"/>
       </w:pPr>
+      <w:bookmarkStart w:id="2" w:name="_Toc515462412"/>
       <w:r>
         <w:lastRenderedPageBreak/>
         <w:t>Procedure</w:t>
@@ -2668,860 +2624,36 @@
     <w:p/>
     <w:p>
       <w:r>
-        <w:t xml:space="preserve">The smallest voltage whilst still being able to measure the ring radius was </w:t>
-      </w:r>
-      <w:bookmarkStart w:id="3" w:name="_GoBack"/>
-      <w:bookmarkEnd w:id="3"/>
-    </w:p>
-    <w:p/>
-    <w:p>
-      <w:r>
-        <w:br w:type="page"/>
+        <w:t>A variable voltage was applied to a cathode ray tube. Measurements of the diameter for two interference rings (see Figure 3) were taken for ten voltages. The</w:t>
+      </w:r>
+      <w:r>
+        <w:t xml:space="preserve"> first voltage was the</w:t>
+      </w:r>
+      <w:r>
+        <w:t xml:space="preserve"> lowest voltage possible while still being able to see and measure the rings</w:t>
+      </w:r>
+      <w:r>
+        <w:t xml:space="preserve">. The square root of the voltage readings was plotted on the y-axis against the diameter readings of the interference rings. The spacing of the planes was derived from a linear approximation of the plots to obtain gradient and substituted into Equation 1. </w:t>
       </w:r>
     </w:p>
     <w:p>
-      <w:pPr>
-        <w:pStyle w:val="Heading1"/>
-      </w:pPr>
-      <w:bookmarkStart w:id="4" w:name="_Toc514859567"/>
-      <w:r>
-        <w:lastRenderedPageBreak/>
-        <w:t>Results</w:t>
-      </w:r>
-      <w:bookmarkEnd w:id="4"/>
-    </w:p>
-    <w:p/>
-    <w:p>
-      <w:pPr>
-        <w:keepNext/>
-      </w:pPr>
-      <w:r>
-        <w:rPr>
-          <w:noProof/>
-        </w:rPr>
-        <w:drawing>
-          <wp:inline distT="0" distB="0" distL="0" distR="0" wp14:anchorId="5F39F7D4" wp14:editId="7B7FE605">
-            <wp:extent cx="5731510" cy="3187065"/>
-            <wp:effectExtent l="0" t="0" r="2540" b="13335"/>
-            <wp:docPr id="9" name="Chart 9">
-              <a:extLst xmlns:a="http://schemas.openxmlformats.org/drawingml/2006/main">
-                <a:ext uri="{FF2B5EF4-FFF2-40B4-BE49-F238E27FC236}">
-                  <a16:creationId xmlns:a16="http://schemas.microsoft.com/office/drawing/2014/main" id="{94C6EF6D-522E-4F46-BECC-46A9730E595B}"/>
-                </a:ext>
-              </a:extLst>
-            </wp:docPr>
-            <wp:cNvGraphicFramePr/>
-            <a:graphic xmlns:a="http://schemas.openxmlformats.org/drawingml/2006/main">
-              <a:graphicData uri="http://schemas.openxmlformats.org/drawingml/2006/chart">
-                <c:chart xmlns:c="http://schemas.openxmlformats.org/drawingml/2006/chart" xmlns:r="http://schemas.openxmlformats.org/officeDocument/2006/relationships" r:id="rId14"/>
-              </a:graphicData>
-            </a:graphic>
-          </wp:inline>
-        </w:drawing>
+      <w:r>
+        <w:t xml:space="preserve">See apparatus used in Figure 4. </w:t>
       </w:r>
     </w:p>
     <w:p>
       <w:pPr>
-        <w:pStyle w:val="Caption"/>
-      </w:pPr>
-      <w:r>
-        <w:t xml:space="preserve">Figure </w:t>
-      </w:r>
-      <w:r>
-        <w:fldChar w:fldCharType="begin"/>
-      </w:r>
-      <w:r>
-        <w:instrText xml:space="preserve"> SEQ Figure \* ARABIC </w:instrText>
-      </w:r>
-      <w:r>
-        <w:fldChar w:fldCharType="separate"/>
-      </w:r>
+        <w:keepNext/>
+      </w:pPr>
       <w:r>
         <w:rPr>
           <w:noProof/>
         </w:rPr>
-        <w:t>4</w:t>
-      </w:r>
-      <w:r>
-        <w:rPr>
-          <w:noProof/>
-        </w:rPr>
-        <w:fldChar w:fldCharType="end"/>
-      </w:r>
-      <w:r>
-        <w:t>: Plot of magnetic field against offset hall voltage for germanium sample 3361</w:t>
-      </w:r>
-      <w:r>
-        <w:t xml:space="preserve"> placed in an electromagnet </w:t>
-      </w:r>
-      <w:r>
-        <w:t xml:space="preserve">and </w:t>
-      </w:r>
-      <w:r>
-        <w:t>experiencing a current.</w:t>
-      </w:r>
-    </w:p>
-    <w:p>
-      <w:pPr>
-        <w:keepNext/>
-      </w:pPr>
-      <w:r>
-        <w:rPr>
-          <w:noProof/>
-        </w:rPr>
         <w:drawing>
-          <wp:inline distT="0" distB="0" distL="0" distR="0" wp14:anchorId="0B4790FC" wp14:editId="04E3BA92">
-            <wp:extent cx="5731510" cy="3152140"/>
-            <wp:effectExtent l="0" t="0" r="2540" b="10160"/>
-            <wp:docPr id="10" name="Chart 10">
-              <a:extLst xmlns:a="http://schemas.openxmlformats.org/drawingml/2006/main">
-                <a:ext uri="{FF2B5EF4-FFF2-40B4-BE49-F238E27FC236}">
-                  <a16:creationId xmlns:a16="http://schemas.microsoft.com/office/drawing/2014/main" id="{EE02085B-7408-4BE4-AD08-8AB41492DF93}"/>
-                </a:ext>
-              </a:extLst>
-            </wp:docPr>
-            <wp:cNvGraphicFramePr/>
-            <a:graphic xmlns:a="http://schemas.openxmlformats.org/drawingml/2006/main">
-              <a:graphicData uri="http://schemas.openxmlformats.org/drawingml/2006/chart">
-                <c:chart xmlns:c="http://schemas.openxmlformats.org/drawingml/2006/chart" xmlns:r="http://schemas.openxmlformats.org/officeDocument/2006/relationships" r:id="rId15"/>
-              </a:graphicData>
-            </a:graphic>
-          </wp:inline>
-        </w:drawing>
-      </w:r>
-    </w:p>
-    <w:p>
-      <w:pPr>
-        <w:pStyle w:val="Caption"/>
-      </w:pPr>
-      <w:r>
-        <w:t xml:space="preserve">Figure </w:t>
-      </w:r>
-      <w:r>
-        <w:fldChar w:fldCharType="begin"/>
-      </w:r>
-      <w:r>
-        <w:instrText xml:space="preserve"> SEQ Figure \* ARABIC </w:instrText>
-      </w:r>
-      <w:r>
-        <w:fldChar w:fldCharType="separate"/>
-      </w:r>
-      <w:r>
-        <w:rPr>
-          <w:noProof/>
-        </w:rPr>
-        <w:t>5</w:t>
-      </w:r>
-      <w:r>
-        <w:rPr>
-          <w:noProof/>
-        </w:rPr>
-        <w:fldChar w:fldCharType="end"/>
-      </w:r>
-      <w:r>
-        <w:t>: Plot of magnetic field against offset hall voltage for germanium sample 3375 placed in an electromagnet and experiencing a current.</w:t>
-      </w:r>
-    </w:p>
-    <w:p>
-      <w:r>
-        <w:t xml:space="preserve"> </w:t>
-      </w:r>
-    </w:p>
-    <w:p/>
-    <w:p/>
-    <w:tbl>
-      <w:tblPr>
-        <w:tblStyle w:val="TableGrid"/>
-        <w:tblW w:w="5000" w:type="pct"/>
-        <w:tblLook w:val="04A0" w:firstRow="1" w:lastRow="0" w:firstColumn="1" w:lastColumn="0" w:noHBand="0" w:noVBand="1"/>
-      </w:tblPr>
-      <w:tblGrid>
-        <w:gridCol w:w="1804"/>
-        <w:gridCol w:w="1803"/>
-        <w:gridCol w:w="1803"/>
-        <w:gridCol w:w="1803"/>
-        <w:gridCol w:w="1803"/>
-      </w:tblGrid>
-      <w:tr>
-        <w:tc>
-          <w:tcPr>
-            <w:tcW w:w="1000" w:type="pct"/>
-          </w:tcPr>
-          <w:p>
-            <w:pPr>
-              <w:rPr>
-                <w:b/>
-              </w:rPr>
-            </w:pPr>
-            <w:r>
-              <w:rPr>
-                <w:b/>
-              </w:rPr>
-              <w:lastRenderedPageBreak/>
-              <w:t>Sample</w:t>
-            </w:r>
-          </w:p>
-        </w:tc>
-        <w:tc>
-          <w:tcPr>
-            <w:tcW w:w="1000" w:type="pct"/>
-          </w:tcPr>
-          <w:p>
-            <w:pPr>
-              <w:rPr>
-                <w:b/>
-              </w:rPr>
-            </w:pPr>
-            <w:r>
-              <w:rPr>
-                <w:b/>
-              </w:rPr>
-              <w:t>Majority Carrier Type</w:t>
-            </w:r>
-          </w:p>
-        </w:tc>
-        <w:tc>
-          <w:tcPr>
-            <w:tcW w:w="1000" w:type="pct"/>
-          </w:tcPr>
-          <w:p>
-            <w:pPr>
-              <w:rPr>
-                <w:b/>
-              </w:rPr>
-            </w:pPr>
-            <w:r>
-              <w:rPr>
-                <w:b/>
-              </w:rPr>
-              <w:t xml:space="preserve">Hall Coefficient </w:t>
-            </w:r>
-            <w:r>
-              <w:rPr>
-                <w:b/>
-              </w:rPr>
-              <w:t>(cm</w:t>
-            </w:r>
-            <w:r>
-              <w:rPr>
-                <w:b/>
-                <w:vertAlign w:val="superscript"/>
-              </w:rPr>
-              <w:t>3</w:t>
-            </w:r>
-            <w:r>
-              <w:rPr>
-                <w:b/>
-              </w:rPr>
-              <w:t>C</w:t>
-            </w:r>
-            <w:r>
-              <w:rPr>
-                <w:b/>
-                <w:vertAlign w:val="superscript"/>
-              </w:rPr>
-              <w:t>-1</w:t>
-            </w:r>
-            <w:r>
-              <w:rPr>
-                <w:b/>
-              </w:rPr>
-              <w:t>)</w:t>
-            </w:r>
-          </w:p>
-        </w:tc>
-        <w:tc>
-          <w:tcPr>
-            <w:tcW w:w="1000" w:type="pct"/>
-          </w:tcPr>
-          <w:p>
-            <w:pPr>
-              <w:rPr>
-                <w:b/>
-              </w:rPr>
-            </w:pPr>
-            <w:r>
-              <w:rPr>
-                <w:b/>
-              </w:rPr>
-              <w:t>Carrier Density (cm</w:t>
-            </w:r>
-            <w:r>
-              <w:rPr>
-                <w:b/>
-                <w:vertAlign w:val="superscript"/>
-              </w:rPr>
-              <w:t>-3</w:t>
-            </w:r>
-            <w:r>
-              <w:rPr>
-                <w:b/>
-              </w:rPr>
-              <w:t>)</w:t>
-            </w:r>
-          </w:p>
-        </w:tc>
-        <w:tc>
-          <w:tcPr>
-            <w:tcW w:w="1000" w:type="pct"/>
-          </w:tcPr>
-          <w:p>
-            <w:pPr>
-              <w:rPr>
-                <w:b/>
-              </w:rPr>
-            </w:pPr>
-            <w:r>
-              <w:rPr>
-                <w:b/>
-              </w:rPr>
-              <w:t>Carrier Mobility (cm</w:t>
-            </w:r>
-            <w:r>
-              <w:rPr>
-                <w:b/>
-                <w:vertAlign w:val="superscript"/>
-              </w:rPr>
-              <w:t>2</w:t>
-            </w:r>
-            <w:r>
-              <w:rPr>
-                <w:b/>
-              </w:rPr>
-              <w:t>V</w:t>
-            </w:r>
-            <w:r>
-              <w:rPr>
-                <w:b/>
-                <w:vertAlign w:val="superscript"/>
-              </w:rPr>
-              <w:t>-1</w:t>
-            </w:r>
-            <w:r>
-              <w:rPr>
-                <w:b/>
-              </w:rPr>
-              <w:t>s</w:t>
-            </w:r>
-            <w:r>
-              <w:rPr>
-                <w:b/>
-                <w:vertAlign w:val="superscript"/>
-              </w:rPr>
-              <w:t>-1</w:t>
-            </w:r>
-            <w:r>
-              <w:rPr>
-                <w:b/>
-              </w:rPr>
-              <w:t>)</w:t>
-            </w:r>
-          </w:p>
-        </w:tc>
-      </w:tr>
-      <w:tr>
-        <w:tc>
-          <w:tcPr>
-            <w:tcW w:w="1000" w:type="pct"/>
-          </w:tcPr>
-          <w:p>
-            <w:r>
-              <w:t>3361</w:t>
-            </w:r>
-          </w:p>
-        </w:tc>
-        <w:tc>
-          <w:tcPr>
-            <w:tcW w:w="1000" w:type="pct"/>
-          </w:tcPr>
-          <w:p>
-            <w:r>
-              <w:t>p-type</w:t>
-            </w:r>
-          </w:p>
-        </w:tc>
-        <w:tc>
-          <w:tcPr>
-            <w:tcW w:w="1000" w:type="pct"/>
-          </w:tcPr>
-          <w:p>
-            <w:r>
-              <w:t xml:space="preserve">20600 ± </w:t>
-            </w:r>
-            <w:r>
-              <w:t>1080</w:t>
-            </w:r>
-          </w:p>
-        </w:tc>
-        <w:tc>
-          <w:tcPr>
-            <w:tcW w:w="1000" w:type="pct"/>
-          </w:tcPr>
-          <w:p>
-            <w:r>
-              <w:t xml:space="preserve">3.03 </w:t>
-            </w:r>
-            <w:r>
-              <w:t>± 0.1</w:t>
-            </w:r>
-            <w:r>
-              <w:t>6</w:t>
-            </w:r>
-            <w:r>
-              <w:t xml:space="preserve"> </w:t>
-            </w:r>
-            <w:r>
-              <w:t>x 10</w:t>
-            </w:r>
-            <w:r>
-              <w:rPr>
-                <w:vertAlign w:val="superscript"/>
-              </w:rPr>
-              <w:t>13</w:t>
-            </w:r>
-            <w:r>
-              <w:rPr>
-                <w:vertAlign w:val="superscript"/>
-              </w:rPr>
-              <w:t xml:space="preserve"> </w:t>
-            </w:r>
-          </w:p>
-        </w:tc>
-        <w:tc>
-          <w:tcPr>
-            <w:tcW w:w="1000" w:type="pct"/>
-          </w:tcPr>
-          <w:p>
-            <w:r>
-              <w:t xml:space="preserve">2.943 </w:t>
-            </w:r>
-            <w:r>
-              <w:t>± 0.17</w:t>
-            </w:r>
-            <w:r>
-              <w:t>x 10</w:t>
-            </w:r>
-            <w:r>
-              <w:rPr>
-                <w:vertAlign w:val="superscript"/>
-              </w:rPr>
-              <w:t>3</w:t>
-            </w:r>
-            <w:r>
-              <w:t xml:space="preserve"> </w:t>
-            </w:r>
-          </w:p>
-        </w:tc>
-      </w:tr>
-      <w:tr>
-        <w:tc>
-          <w:tcPr>
-            <w:tcW w:w="1000" w:type="pct"/>
-          </w:tcPr>
-          <w:p>
-            <w:r>
-              <w:t>3375</w:t>
-            </w:r>
-          </w:p>
-        </w:tc>
-        <w:tc>
-          <w:tcPr>
-            <w:tcW w:w="1000" w:type="pct"/>
-          </w:tcPr>
-          <w:p>
-            <w:r>
-              <w:t>n-type</w:t>
-            </w:r>
-          </w:p>
-        </w:tc>
-        <w:tc>
-          <w:tcPr>
-            <w:tcW w:w="1000" w:type="pct"/>
-          </w:tcPr>
-          <w:p>
-            <w:pPr>
-              <w:rPr>
-                <w:b/>
-              </w:rPr>
-            </w:pPr>
-            <w:r>
-              <w:t xml:space="preserve">20000 ± </w:t>
-            </w:r>
-            <w:r>
-              <w:t>1080</w:t>
-            </w:r>
-          </w:p>
-        </w:tc>
-        <w:tc>
-          <w:tcPr>
-            <w:tcW w:w="1000" w:type="pct"/>
-          </w:tcPr>
-          <w:p>
-            <w:r>
-              <w:t xml:space="preserve">3.12 </w:t>
-            </w:r>
-            <w:r>
-              <w:t>± 0.1</w:t>
-            </w:r>
-            <w:r>
-              <w:t>6</w:t>
-            </w:r>
-            <w:r>
-              <w:t xml:space="preserve"> x 10</w:t>
-            </w:r>
-            <w:r>
-              <w:rPr>
-                <w:vertAlign w:val="superscript"/>
-              </w:rPr>
-              <w:t>13</w:t>
-            </w:r>
-          </w:p>
-        </w:tc>
-        <w:tc>
-          <w:tcPr>
-            <w:tcW w:w="1000" w:type="pct"/>
-          </w:tcPr>
-          <w:p>
-            <w:pPr>
-              <w:rPr>
-                <w:b/>
-              </w:rPr>
-            </w:pPr>
-            <w:r>
-              <w:t xml:space="preserve">3.333 </w:t>
-            </w:r>
-            <w:r>
-              <w:t xml:space="preserve">± </w:t>
-            </w:r>
-            <w:r>
-              <w:t>0.17x 10</w:t>
-            </w:r>
-            <w:r>
-              <w:rPr>
-                <w:vertAlign w:val="superscript"/>
-              </w:rPr>
-              <w:t>3</w:t>
-            </w:r>
-          </w:p>
-        </w:tc>
-      </w:tr>
-    </w:tbl>
-    <w:p>
-      <w:pPr>
-        <w:pStyle w:val="Caption"/>
-      </w:pPr>
-      <w:r>
-        <w:t xml:space="preserve">Table </w:t>
-      </w:r>
-      <w:r>
-        <w:fldChar w:fldCharType="begin"/>
-      </w:r>
-      <w:r>
-        <w:instrText xml:space="preserve"> SEQ Table \* ARABIC </w:instrText>
-      </w:r>
-      <w:r>
-        <w:fldChar w:fldCharType="separate"/>
-      </w:r>
-      <w:r>
-        <w:rPr>
-          <w:noProof/>
-        </w:rPr>
-        <w:t>1</w:t>
-      </w:r>
-      <w:r>
-        <w:rPr>
-          <w:noProof/>
-        </w:rPr>
-        <w:fldChar w:fldCharType="end"/>
-      </w:r>
-      <w:r>
-        <w:t xml:space="preserve">: Properties of the tested germanium samples as determined using </w:t>
-      </w:r>
-      <w:r>
-        <w:t>E</w:t>
-      </w:r>
-      <w:r>
-        <w:t>quation</w:t>
-      </w:r>
-      <w:r>
-        <w:t>s</w:t>
-      </w:r>
-      <w:r>
-        <w:t xml:space="preserve"> 1, 2 &amp; 3.</w:t>
-      </w:r>
-    </w:p>
-    <w:p/>
-    <w:p/>
-    <w:p/>
-    <w:p/>
-    <w:p/>
-    <w:p/>
-    <w:p/>
-    <w:p/>
-    <w:p>
-      <w:pPr>
-        <w:pStyle w:val="Heading1"/>
-      </w:pPr>
-      <w:r>
-        <w:br w:type="page"/>
-      </w:r>
-      <w:bookmarkStart w:id="5" w:name="_Toc514859568"/>
-      <w:r>
-        <w:lastRenderedPageBreak/>
-        <w:t>Discussion</w:t>
-      </w:r>
-      <w:bookmarkEnd w:id="5"/>
-    </w:p>
-    <w:p/>
-    <w:p>
-      <w:pPr>
-        <w:pStyle w:val="Heading2"/>
-      </w:pPr>
-      <w:bookmarkStart w:id="6" w:name="_Toc514859569"/>
-      <w:r>
-        <w:t>Inaccuracy</w:t>
-      </w:r>
-      <w:bookmarkEnd w:id="6"/>
-    </w:p>
-    <w:p>
-      <w:r>
-        <w:t xml:space="preserve">The experiment has a number of sources of inaccuracy. The instruments themselves have intrinsic inaccuracies. The voltmeter and current sources are accurate to ±0.1mV and ±0.1mA respectively. The Gauss probe had an accuracy of ±0.1 Gs. </w:t>
-      </w:r>
-    </w:p>
-    <w:p>
-      <w:r>
-        <w:t>T</w:t>
-      </w:r>
-      <w:r>
-        <w:t xml:space="preserve">he gradient of the plots in Figure 5 &amp; 6 </w:t>
-      </w:r>
-      <w:r>
-        <w:t xml:space="preserve">were not perfectly linear and so an inaccuracy of ±5% was applied to the gradient </w:t>
-      </w:r>
-      <w:r>
-        <w:t xml:space="preserve">and </w:t>
-      </w:r>
-      <w:r>
-        <w:t>carried through the results calculations. T</w:t>
-      </w:r>
-      <w:r>
-        <w:t>he inaccuracy for the Hall Coefficient is ±</w:t>
-      </w:r>
-      <w:r>
-        <w:t>1080</w:t>
-      </w:r>
-      <w:r>
-        <w:t>, the carrier density is ±</w:t>
-      </w:r>
-      <w:r>
-        <w:t>0.16x10E13</w:t>
-      </w:r>
-      <w:r>
-        <w:t xml:space="preserve"> and the carrier mobility is ±</w:t>
-      </w:r>
-      <w:r>
-        <w:t>0.17x10E3.</w:t>
-      </w:r>
-    </w:p>
-    <w:p>
-      <w:r>
-        <w:t xml:space="preserve">Additional sources of inaccuracy are the misalignment of voltmeter probe terminals though this should have been accounted for by calculating the offset voltage (see Equation 4). </w:t>
-      </w:r>
-    </w:p>
-    <w:p>
-      <w:r>
-        <w:t>The Ettingshausen</w:t>
-      </w:r>
-      <w:r>
-        <w:t xml:space="preserve"> and</w:t>
-      </w:r>
-      <w:r>
-        <w:t xml:space="preserve"> Nernst </w:t>
-      </w:r>
-      <w:r>
-        <w:t>(</w:t>
-      </w:r>
-      <w:r>
-        <w:t>Righi-Leduc</w:t>
-      </w:r>
-      <w:r>
-        <w:t>)</w:t>
-      </w:r>
-      <w:r>
-        <w:t xml:space="preserve"> Effects also contribute to errors in the data collected. The Ettingshausen </w:t>
-      </w:r>
-      <w:r>
-        <w:t xml:space="preserve">Effect </w:t>
-      </w:r>
-      <w:r>
-        <w:t xml:space="preserve">is where </w:t>
-      </w:r>
-      <w:r>
-        <w:t>charge carriers with a greater velocity are deflected more than others creating a</w:t>
-      </w:r>
-      <w:r>
-        <w:t xml:space="preserve"> temperature gradient that induces an </w:t>
-      </w:r>
-      <w:r>
-        <w:t>additional voltage which affects the hall voltage.</w:t>
-      </w:r>
-      <w:r>
-        <w:t xml:space="preserve"> The Nernst effect is also due to a temperature gradient which generates current perpendicular to the hall voltage and magnetic field, this also alters the reading of the hall voltage. </w:t>
-      </w:r>
-    </w:p>
-    <w:p>
-      <w:r>
-        <w:t>The Ettingshausen effect cannot be corrected by calculating an offset voltage for reversed magnetic field or current however the Nernst effect can be accounted for by reversing current. This process could be used to improve the experimental data</w:t>
-      </w:r>
-      <w:r>
-        <w:t xml:space="preserve"> in the future. </w:t>
-      </w:r>
-    </w:p>
-    <w:p>
-      <w:r>
-        <w:t xml:space="preserve">The magnitude of these effects on the data for this experiment have however been deemed negligible. </w:t>
-      </w:r>
-    </w:p>
-    <w:p>
-      <w:pPr>
-        <w:pStyle w:val="Heading2"/>
-        <w:rPr>
-          <w:rFonts w:eastAsiaTheme="minorEastAsia"/>
-        </w:rPr>
-      </w:pPr>
-    </w:p>
-    <w:p>
-      <w:pPr>
-        <w:pStyle w:val="Heading2"/>
-        <w:rPr>
-          <w:rFonts w:eastAsiaTheme="minorEastAsia"/>
-        </w:rPr>
-      </w:pPr>
-      <w:bookmarkStart w:id="7" w:name="_Toc514859570"/>
-      <w:r>
-        <w:rPr>
-          <w:rFonts w:eastAsiaTheme="minorEastAsia"/>
-        </w:rPr>
-        <w:t>Hall Effect Applications</w:t>
-      </w:r>
-      <w:bookmarkEnd w:id="7"/>
-    </w:p>
-    <w:p>
-      <w:r>
-        <w:t>The data obtained can and has been used to calculate the conductive properties of a semiconducting material. This is useful as the information can be used to determine the</w:t>
-      </w:r>
-      <w:r>
-        <w:t xml:space="preserve"> possible applications</w:t>
-      </w:r>
-      <w:r>
-        <w:t xml:space="preserve"> of a material for certain tasks, such</w:t>
-      </w:r>
-      <w:r>
-        <w:t xml:space="preserve"> transistors in small</w:t>
-      </w:r>
-      <w:r>
-        <w:t xml:space="preserve"> electronics.</w:t>
-      </w:r>
-      <w:r>
-        <w:t xml:space="preserve"> </w:t>
-      </w:r>
-    </w:p>
-    <w:p>
-      <w:r>
-        <w:t>T</w:t>
-      </w:r>
-      <w:r>
-        <w:t xml:space="preserve">he hall effect can </w:t>
-      </w:r>
-      <w:r>
-        <w:t xml:space="preserve">also </w:t>
-      </w:r>
-      <w:r>
-        <w:t>be used in sensors. Many</w:t>
-      </w:r>
-      <w:r>
-        <w:t xml:space="preserve"> </w:t>
-      </w:r>
-      <w:r>
-        <w:t>pedal</w:t>
-      </w:r>
-      <w:r>
-        <w:t xml:space="preserve"> systems for vehicles use this effect to generate a voltage due to a moving magnetic field</w:t>
-      </w:r>
-      <w:r>
-        <w:t xml:space="preserve">. A magnet </w:t>
-      </w:r>
-      <w:r>
-        <w:t xml:space="preserve">is attached to a </w:t>
-      </w:r>
-      <w:r>
-        <w:t xml:space="preserve">pedal and </w:t>
-      </w:r>
-      <w:r>
-        <w:t xml:space="preserve">when the pedal moves </w:t>
-      </w:r>
-      <w:r>
-        <w:t xml:space="preserve">the </w:t>
-      </w:r>
-      <w:r>
-        <w:t xml:space="preserve">induced </w:t>
-      </w:r>
-      <w:r>
-        <w:t>voltage magnitude determines the angle that the pedal has been pushed to.</w:t>
-      </w:r>
-      <w:r>
-        <w:t xml:space="preserve"> Often switches in integrated circuits are triggered by a moving magnetic field inducing a voltage </w:t>
-      </w:r>
-      <w:r>
-        <w:t>i.e.</w:t>
-      </w:r>
-      <w:r>
-        <w:t xml:space="preserve"> the Hall Effect.</w:t>
-      </w:r>
-    </w:p>
-    <w:p>
-      <w:pPr>
-        <w:pStyle w:val="Heading2"/>
-      </w:pPr>
-    </w:p>
-    <w:p>
-      <w:pPr>
-        <w:pStyle w:val="Heading2"/>
-      </w:pPr>
-      <w:bookmarkStart w:id="8" w:name="_Toc514859571"/>
-      <w:r>
-        <w:t>Intrinsic Semiconductors</w:t>
-      </w:r>
-      <w:bookmarkEnd w:id="8"/>
-    </w:p>
-    <w:p>
-      <w:r>
-        <w:t xml:space="preserve">Intrinsic semiconductors do exhibit extrinsic conduction. Extrinsic conduction is caused by having </w:t>
-      </w:r>
-      <w:r>
-        <w:t>free</w:t>
-      </w:r>
-      <w:r>
-        <w:t xml:space="preserve"> holes or electrons, intrinsic conduction is caused by thermal agitation exciting electrons from the valence band to the conduction band of a material</w:t>
-      </w:r>
-      <w:r>
-        <w:t xml:space="preserve"> (see Figure 7).</w:t>
-      </w:r>
-    </w:p>
-    <w:p>
-      <w:pPr>
-        <w:keepNext/>
-      </w:pPr>
-      <w:r>
-        <w:rPr>
-          <w:noProof/>
-        </w:rPr>
-        <w:lastRenderedPageBreak/>
-        <w:drawing>
-          <wp:inline distT="0" distB="0" distL="0" distR="0" wp14:anchorId="27B299F8" wp14:editId="7E95FC29">
-            <wp:extent cx="3112888" cy="1479550"/>
-            <wp:effectExtent l="19050" t="19050" r="11430" b="25400"/>
-            <wp:docPr id="5" name="Picture 5"/>
+          <wp:inline distT="0" distB="0" distL="0" distR="0" wp14:anchorId="38AB6613" wp14:editId="69AC6FA2">
+            <wp:extent cx="5731510" cy="2309495"/>
+            <wp:effectExtent l="19050" t="19050" r="21590" b="14605"/>
+            <wp:docPr id="6" name="Picture 6"/>
             <wp:cNvGraphicFramePr>
               <a:graphicFrameLocks xmlns:a="http://schemas.openxmlformats.org/drawingml/2006/main" noChangeAspect="1"/>
             </wp:cNvGraphicFramePr>
@@ -3529,11 +2661,17 @@
               <a:graphicData uri="http://schemas.openxmlformats.org/drawingml/2006/picture">
                 <pic:pic xmlns:pic="http://schemas.openxmlformats.org/drawingml/2006/picture">
                   <pic:nvPicPr>
-                    <pic:cNvPr id="1" name=""/>
+                    <pic:cNvPr id="6" name="Electron Diffraction Apparatus.png"/>
                     <pic:cNvPicPr/>
                   </pic:nvPicPr>
                   <pic:blipFill>
-                    <a:blip r:embed="rId16"/>
+                    <a:blip r:embed="rId14" cstate="print">
+                      <a:extLst>
+                        <a:ext uri="{28A0092B-C50C-407E-A947-70E740481C1C}">
+                          <a14:useLocalDpi xmlns:a14="http://schemas.microsoft.com/office/drawing/2010/main" val="0"/>
+                        </a:ext>
+                      </a:extLst>
+                    </a:blip>
                     <a:stretch>
                       <a:fillRect/>
                     </a:stretch>
@@ -3541,7 +2679,7 @@
                   <pic:spPr>
                     <a:xfrm>
                       <a:off x="0" y="0"/>
-                      <a:ext cx="3120603" cy="1483217"/>
+                      <a:ext cx="5731510" cy="2309495"/>
                     </a:xfrm>
                     <a:prstGeom prst="rect">
                       <a:avLst/>
@@ -3566,211 +2704,715 @@
       <w:r>
         <w:t xml:space="preserve">Figure </w:t>
       </w:r>
-      <w:r>
-        <w:fldChar w:fldCharType="begin"/>
-      </w:r>
-      <w:r>
-        <w:instrText xml:space="preserve"> SEQ Figure \* ARABIC </w:instrText>
-      </w:r>
-      <w:r>
-        <w:fldChar w:fldCharType="separate"/>
-      </w:r>
-      <w:r>
-        <w:rPr>
-          <w:noProof/>
-        </w:rPr>
-        <w:t>6</w:t>
-      </w:r>
-      <w:r>
-        <w:rPr>
-          <w:noProof/>
-        </w:rPr>
-        <w:fldChar w:fldCharType="end"/>
-      </w:r>
-      <w:r>
-        <w:t>: Thermal agitation of electrons in a semiconductor to the conduction band form the valence band</w:t>
-      </w:r>
-      <w:r>
-        <w:t xml:space="preserve"> </w:t>
-      </w:r>
-      <w:r>
-        <w:t>(aka intrinsic conduction).</w:t>
-      </w:r>
-    </w:p>
-    <w:p>
-      <w:r>
-        <w:t xml:space="preserve">The samples of germanium in this experiment were kept at a relatively constant temperature. The increase in temperature due to heat dissipation in the material was negligible as the current was only 5mA. </w:t>
-      </w:r>
-      <w:r>
-        <w:t>Therefore,</w:t>
-      </w:r>
-      <w:r>
-        <w:t xml:space="preserve"> the </w:t>
-      </w:r>
-      <w:r>
-        <w:t>hall voltage generated</w:t>
-      </w:r>
-      <w:r>
-        <w:t xml:space="preserve"> must be attributed to extrinsic conduction</w:t>
-      </w:r>
-      <w:r>
-        <w:t xml:space="preserve"> and hence was observed for </w:t>
-      </w:r>
-      <w:proofErr w:type="gramStart"/>
-      <w:r>
-        <w:t>a</w:t>
-      </w:r>
-      <w:proofErr w:type="gramEnd"/>
-      <w:r>
-        <w:t xml:space="preserve"> intrinsic semiconductor. </w:t>
-      </w:r>
-    </w:p>
-    <w:p>
-      <w:r>
-        <w:t xml:space="preserve">Based on the analysis of force direction described in the introduction </w:t>
-      </w:r>
-      <w:r>
-        <w:t xml:space="preserve">of this report </w:t>
-      </w:r>
-      <w:r>
-        <w:t>(see Figure 2) the materials</w:t>
-      </w:r>
-      <w:r>
-        <w:t>,</w:t>
-      </w:r>
-      <w:r>
-        <w:t xml:space="preserve"> though undoped</w:t>
-      </w:r>
-      <w:r>
-        <w:t>,</w:t>
-      </w:r>
-      <w:r>
-        <w:t xml:space="preserve"> exhibited </w:t>
-      </w:r>
-      <w:r>
-        <w:t xml:space="preserve">a </w:t>
-      </w:r>
-      <w:r>
-        <w:t xml:space="preserve">clear majority charge carrier. </w:t>
-      </w:r>
-      <w:r>
-        <w:t>This occurred despite pure semiconductors being modelled as having an equal number of holes and electrons.</w:t>
-      </w:r>
-      <w:r>
-        <w:t xml:space="preserve"> The results may be explained by crystallographic defects and imperfections in the material</w:t>
-      </w:r>
-      <w:r>
-        <w:t xml:space="preserve">. </w:t>
-      </w:r>
-    </w:p>
-    <w:p>
-      <w:r>
-        <w:t xml:space="preserve">Furthermore, the change in hall voltage with increasing magnetic field in combination with the right-hand rule demonstrated that germanium sample 3361 had positive majority charge carriers. This is as it is known that both positive and negative charge carriers are deflected in the same direction and hence </w:t>
-      </w:r>
-      <w:r>
-        <w:t xml:space="preserve">it could be determined which carrier was influences the change in voltage. </w:t>
-      </w:r>
-      <w:r>
-        <w:t>Similarly,</w:t>
-      </w:r>
-      <w:r>
-        <w:t xml:space="preserve"> the sample 3375 was determined to be an n-type material.</w:t>
+      <w:fldSimple w:instr=" SEQ Figure \* ARABIC ">
+        <w:r>
+          <w:rPr>
+            <w:noProof/>
+          </w:rPr>
+          <w:t>4</w:t>
+        </w:r>
+      </w:fldSimple>
+      <w:r>
+        <w:t>: Apparatus for electron diffraction using a cathode ray tube</w:t>
       </w:r>
     </w:p>
     <w:p/>
     <w:p>
       <w:r>
-        <w:tab/>
-      </w:r>
+        <w:br w:type="page"/>
+      </w:r>
+    </w:p>
+    <w:p>
+      <w:pPr>
+        <w:pStyle w:val="Heading1"/>
+      </w:pPr>
+      <w:bookmarkStart w:id="3" w:name="_Toc515462413"/>
+      <w:r>
+        <w:lastRenderedPageBreak/>
+        <w:t>Results</w:t>
+      </w:r>
+      <w:bookmarkEnd w:id="3"/>
     </w:p>
     <w:p/>
     <w:p/>
+    <w:p>
+      <w:pPr>
+        <w:keepNext/>
+      </w:pPr>
+      <w:r>
+        <w:rPr>
+          <w:noProof/>
+        </w:rPr>
+        <w:drawing>
+          <wp:inline distT="0" distB="0" distL="0" distR="0" wp14:anchorId="5CA5EAEA" wp14:editId="29DB37EE">
+            <wp:extent cx="5731510" cy="3404615"/>
+            <wp:effectExtent l="0" t="0" r="2540" b="5715"/>
+            <wp:docPr id="7" name="Chart 7">
+              <a:extLst xmlns:a="http://schemas.openxmlformats.org/drawingml/2006/main">
+                <a:ext uri="{FF2B5EF4-FFF2-40B4-BE49-F238E27FC236}">
+                  <a16:creationId xmlns:a16="http://schemas.microsoft.com/office/drawing/2014/main" id="{A1DEC7B0-594A-4B8E-908C-0D5B0054FA57}"/>
+                </a:ext>
+              </a:extLst>
+            </wp:docPr>
+            <wp:cNvGraphicFramePr/>
+            <a:graphic xmlns:a="http://schemas.openxmlformats.org/drawingml/2006/main">
+              <a:graphicData uri="http://schemas.openxmlformats.org/drawingml/2006/chart">
+                <c:chart xmlns:c="http://schemas.openxmlformats.org/drawingml/2006/chart" xmlns:r="http://schemas.openxmlformats.org/officeDocument/2006/relationships" r:id="rId15"/>
+              </a:graphicData>
+            </a:graphic>
+          </wp:inline>
+        </w:drawing>
+      </w:r>
+    </w:p>
+    <w:p>
+      <w:pPr>
+        <w:pStyle w:val="Caption"/>
+      </w:pPr>
+      <w:r>
+        <w:t xml:space="preserve">Figure </w:t>
+      </w:r>
+      <w:fldSimple w:instr=" SEQ Figure \* ARABIC ">
+        <w:r>
+          <w:rPr>
+            <w:noProof/>
+          </w:rPr>
+          <w:t>5</w:t>
+        </w:r>
+      </w:fldSimple>
+      <w:r>
+        <w:t>: Change in diameter of interference rings for two planes in a graphite sample with voltage.</w:t>
+      </w:r>
+    </w:p>
     <w:p/>
+    <w:tbl>
+      <w:tblPr>
+        <w:tblStyle w:val="TableGrid"/>
+        <w:tblW w:w="0" w:type="auto"/>
+        <w:tblLook w:val="04A0" w:firstRow="1" w:lastRow="0" w:firstColumn="1" w:lastColumn="0" w:noHBand="0" w:noVBand="1"/>
+      </w:tblPr>
+      <w:tblGrid>
+        <w:gridCol w:w="4508"/>
+        <w:gridCol w:w="4508"/>
+      </w:tblGrid>
+      <w:tr>
+        <w:tc>
+          <w:tcPr>
+            <w:tcW w:w="4508" w:type="dxa"/>
+          </w:tcPr>
+          <w:p>
+            <w:pPr>
+              <w:rPr>
+                <w:b/>
+              </w:rPr>
+            </w:pPr>
+            <w:r>
+              <w:rPr>
+                <w:b/>
+              </w:rPr>
+              <w:t>Plane Ring</w:t>
+            </w:r>
+          </w:p>
+        </w:tc>
+        <w:tc>
+          <w:tcPr>
+            <w:tcW w:w="4508" w:type="dxa"/>
+          </w:tcPr>
+          <w:p>
+            <w:pPr>
+              <w:rPr>
+                <w:b/>
+              </w:rPr>
+            </w:pPr>
+            <w:r>
+              <w:rPr>
+                <w:b/>
+              </w:rPr>
+              <w:t>Spacing (</w:t>
+            </w:r>
+            <w:r>
+              <w:rPr>
+                <w:rFonts w:ascii="Cambria Math" w:hAnsi="Cambria Math" w:cs="Cambria Math"/>
+                <w:b/>
+              </w:rPr>
+              <w:t>Å</w:t>
+            </w:r>
+            <w:r>
+              <w:rPr>
+                <w:rFonts w:ascii="Cambria Math" w:hAnsi="Cambria Math" w:cs="Cambria Math"/>
+                <w:b/>
+              </w:rPr>
+              <w:t>)</w:t>
+            </w:r>
+          </w:p>
+        </w:tc>
+      </w:tr>
+      <w:tr>
+        <w:tc>
+          <w:tcPr>
+            <w:tcW w:w="4508" w:type="dxa"/>
+          </w:tcPr>
+          <w:p>
+            <w:r>
+              <w:t xml:space="preserve">Inner </w:t>
+            </w:r>
+          </w:p>
+        </w:tc>
+        <w:tc>
+          <w:tcPr>
+            <w:tcW w:w="4508" w:type="dxa"/>
+          </w:tcPr>
+          <w:p>
+            <w:r>
+              <w:t xml:space="preserve">2.06 ± 0.25 </w:t>
+            </w:r>
+          </w:p>
+        </w:tc>
+      </w:tr>
+      <w:tr>
+        <w:tc>
+          <w:tcPr>
+            <w:tcW w:w="4508" w:type="dxa"/>
+          </w:tcPr>
+          <w:p>
+            <w:r>
+              <w:t>Outer</w:t>
+            </w:r>
+          </w:p>
+        </w:tc>
+        <w:tc>
+          <w:tcPr>
+            <w:tcW w:w="4508" w:type="dxa"/>
+          </w:tcPr>
+          <w:p>
+            <w:r>
+              <w:t xml:space="preserve">1.36 ± 0.25 </w:t>
+            </w:r>
+          </w:p>
+        </w:tc>
+      </w:tr>
+    </w:tbl>
+    <w:p>
+      <w:pPr>
+        <w:pStyle w:val="Caption"/>
+      </w:pPr>
+      <w:r>
+        <w:t xml:space="preserve">Table </w:t>
+      </w:r>
+      <w:fldSimple w:instr=" SEQ Table \* ARABIC ">
+        <w:r>
+          <w:rPr>
+            <w:noProof/>
+          </w:rPr>
+          <w:t>1</w:t>
+        </w:r>
+      </w:fldSimple>
+      <w:r>
+        <w:t>: Lattice spacings of two planes of a graphite sample.</w:t>
+      </w:r>
+    </w:p>
+    <w:p>
+      <w:pPr>
+        <w:keepNext/>
+      </w:pPr>
+      <w:r>
+        <w:rPr>
+          <w:noProof/>
+        </w:rPr>
+        <w:drawing>
+          <wp:inline distT="0" distB="0" distL="0" distR="0" wp14:anchorId="4B7BC67A" wp14:editId="0894BF1B">
+            <wp:extent cx="1773472" cy="2660208"/>
+            <wp:effectExtent l="0" t="0" r="0" b="6985"/>
+            <wp:docPr id="14" name="Picture 14"/>
+            <wp:cNvGraphicFramePr>
+              <a:graphicFrameLocks xmlns:a="http://schemas.openxmlformats.org/drawingml/2006/main" noChangeAspect="1"/>
+            </wp:cNvGraphicFramePr>
+            <a:graphic xmlns:a="http://schemas.openxmlformats.org/drawingml/2006/main">
+              <a:graphicData uri="http://schemas.openxmlformats.org/drawingml/2006/picture">
+                <pic:pic xmlns:pic="http://schemas.openxmlformats.org/drawingml/2006/picture">
+                  <pic:nvPicPr>
+                    <pic:cNvPr id="14" name="spacing of graphite lattice.png"/>
+                    <pic:cNvPicPr/>
+                  </pic:nvPicPr>
+                  <pic:blipFill>
+                    <a:blip r:embed="rId16">
+                      <a:extLst>
+                        <a:ext uri="{28A0092B-C50C-407E-A947-70E740481C1C}">
+                          <a14:useLocalDpi xmlns:a14="http://schemas.microsoft.com/office/drawing/2010/main" val="0"/>
+                        </a:ext>
+                      </a:extLst>
+                    </a:blip>
+                    <a:stretch>
+                      <a:fillRect/>
+                    </a:stretch>
+                  </pic:blipFill>
+                  <pic:spPr>
+                    <a:xfrm>
+                      <a:off x="0" y="0"/>
+                      <a:ext cx="1782408" cy="2673612"/>
+                    </a:xfrm>
+                    <a:prstGeom prst="rect">
+                      <a:avLst/>
+                    </a:prstGeom>
+                  </pic:spPr>
+                </pic:pic>
+              </a:graphicData>
+            </a:graphic>
+          </wp:inline>
+        </w:drawing>
+      </w:r>
+    </w:p>
+    <w:p>
+      <w:pPr>
+        <w:pStyle w:val="Caption"/>
+      </w:pPr>
+      <w:r>
+        <w:t xml:space="preserve">Figure </w:t>
+      </w:r>
+      <w:r>
+        <w:fldChar w:fldCharType="begin"/>
+      </w:r>
+      <w:r>
+        <w:instrText xml:space="preserve"> SEQ Figure \* ARABIC </w:instrText>
+      </w:r>
+      <w:r>
+        <w:fldChar w:fldCharType="separate"/>
+      </w:r>
+      <w:r>
+        <w:rPr>
+          <w:noProof/>
+        </w:rPr>
+        <w:t>6</w:t>
+      </w:r>
+      <w:r>
+        <w:fldChar w:fldCharType="end"/>
+      </w:r>
+      <w:r>
+        <w:t>: Hexagonal lattice structure of graphite.</w:t>
+      </w:r>
+      <w:r>
+        <w:br w:type="page"/>
+      </w:r>
+    </w:p>
+    <w:p>
+      <w:pPr>
+        <w:pStyle w:val="Heading1"/>
+      </w:pPr>
+      <w:bookmarkStart w:id="4" w:name="_Toc515462414"/>
+      <w:r>
+        <w:lastRenderedPageBreak/>
+        <w:t>Discussion</w:t>
+      </w:r>
+      <w:bookmarkEnd w:id="4"/>
+    </w:p>
     <w:p/>
     <w:p>
       <w:pPr>
         <w:pStyle w:val="Heading2"/>
       </w:pPr>
-      <w:r>
-        <w:rPr>
-          <w:rFonts w:asciiTheme="minorHAnsi" w:eastAsiaTheme="minorHAnsi" w:hAnsiTheme="minorHAnsi" w:cstheme="minorBidi"/>
-          <w:color w:val="auto"/>
-          <w:sz w:val="22"/>
-          <w:szCs w:val="22"/>
-        </w:rPr>
-        <w:br w:type="page"/>
-      </w:r>
+      <w:bookmarkStart w:id="5" w:name="_Toc515462415"/>
+      <w:r>
+        <w:t>Inaccuracy</w:t>
+      </w:r>
+      <w:bookmarkEnd w:id="5"/>
     </w:p>
     <w:p>
       <w:pPr>
+        <w:rPr>
+          <w:rFonts w:ascii="Cambria Math" w:hAnsi="Cambria Math" w:cs="Cambria Math"/>
+        </w:rPr>
+      </w:pPr>
+      <w:r>
+        <w:t xml:space="preserve">There were several sources of inaccuracy in this experiment. The largest inaccuracy was due to human error in measurement of the diameter of the circles. This was found to be ± 1mm which at worst was ±6.1% of a reading. Additionally, the inaccuracy of the voltage output was ±3%. These factors were summed for a total inaccuracy of ±9.1% which was applied to the gradient of the plots and carried through calculations yielding an error of ±0.25 </w:t>
+      </w:r>
+      <w:r>
+        <w:rPr>
+          <w:rFonts w:ascii="Cambria Math" w:hAnsi="Cambria Math" w:cs="Cambria Math"/>
+        </w:rPr>
+        <w:t>Å</w:t>
+      </w:r>
+      <w:r>
+        <w:rPr>
+          <w:rFonts w:ascii="Cambria Math" w:hAnsi="Cambria Math" w:cs="Cambria Math"/>
+        </w:rPr>
+        <w:t xml:space="preserve"> in </w:t>
+      </w:r>
+      <w:r>
+        <w:rPr>
+          <w:rFonts w:cstheme="minorHAnsi"/>
+        </w:rPr>
+        <w:t>plane spacing</w:t>
+      </w:r>
+      <w:r>
+        <w:rPr>
+          <w:rFonts w:ascii="Cambria Math" w:hAnsi="Cambria Math" w:cs="Cambria Math"/>
+        </w:rPr>
+        <w:t xml:space="preserve">. </w:t>
+      </w:r>
+    </w:p>
+    <w:p>
+      <w:r>
+        <w:t>Negligible contributions include the linear trendline of the graph and the uncertainty of the callipers used to measure the rings diameters.</w:t>
+      </w:r>
+      <w:r>
+        <w:t xml:space="preserve"> The</w:t>
+      </w:r>
+      <w:r>
+        <w:t xml:space="preserve"> trendline was drawn through (0,0) </w:t>
+      </w:r>
+      <w:r>
+        <w:t>as this influences the trendline to reflect the control point where no voltage is applied no diffraction should occur.</w:t>
+      </w:r>
+    </w:p>
+    <w:p>
+      <w:pPr>
+        <w:pStyle w:val="Heading2"/>
+        <w:rPr>
+          <w:rFonts w:eastAsiaTheme="minorEastAsia"/>
+        </w:rPr>
+      </w:pPr>
+    </w:p>
+    <w:p>
+      <w:pPr>
+        <w:pStyle w:val="Heading2"/>
+        <w:rPr>
+          <w:rFonts w:eastAsiaTheme="minorEastAsia"/>
+        </w:rPr>
+      </w:pPr>
+      <w:bookmarkStart w:id="6" w:name="_Toc515462416"/>
+      <w:r>
+        <w:rPr>
+          <w:rFonts w:eastAsiaTheme="minorEastAsia"/>
+        </w:rPr>
+        <w:t>Data Analysis</w:t>
+      </w:r>
+      <w:bookmarkEnd w:id="6"/>
+    </w:p>
+    <w:p>
+      <w:r>
+        <w:t>The interference pattern of on the cathode ray tube screen created two rings</w:t>
+      </w:r>
+      <w:r>
+        <w:t xml:space="preserve"> (see Figure 3)</w:t>
+      </w:r>
+      <w:r>
+        <w:t xml:space="preserve">. </w:t>
+      </w:r>
+      <w:r>
+        <w:t xml:space="preserve">There are only two rings present because the regular lattice of graphite has only two </w:t>
+      </w:r>
+      <w:r>
+        <w:t xml:space="preserve">unique </w:t>
+      </w:r>
+      <w:r>
+        <w:t xml:space="preserve">spacings (See figure 6.) </w:t>
+      </w:r>
+    </w:p>
+    <w:p>
+      <w:r>
+        <w:t xml:space="preserve">The reason it does not create an interference pattern like that of something like the </w:t>
+      </w:r>
+      <w:r>
+        <w:t>two-slit</w:t>
+      </w:r>
+      <w:r>
+        <w:t xml:space="preserve"> experiment (see Figure </w:t>
+      </w:r>
+      <w:r>
+        <w:t>7</w:t>
+      </w:r>
+      <w:r>
+        <w:t>) is because</w:t>
+      </w:r>
+      <w:r>
+        <w:t xml:space="preserve"> the sample consists of a </w:t>
+      </w:r>
+      <w:r>
+        <w:t xml:space="preserve">very large </w:t>
+      </w:r>
+      <w:r>
+        <w:t>number of randomly oriented crystals.</w:t>
+      </w:r>
+      <w:r>
+        <w:t xml:space="preserve"> </w:t>
+      </w:r>
+    </w:p>
+    <w:p/>
+    <w:p>
+      <w:pPr>
+        <w:keepNext/>
+      </w:pPr>
+      <w:r>
+        <w:rPr>
+          <w:noProof/>
+        </w:rPr>
+        <w:drawing>
+          <wp:inline distT="0" distB="0" distL="0" distR="0" wp14:anchorId="1544CC0C" wp14:editId="593BED55">
+            <wp:extent cx="2068798" cy="1447138"/>
+            <wp:effectExtent l="19050" t="19050" r="27305" b="20320"/>
+            <wp:docPr id="15" name="Picture 15" descr="Image result for two slit exp"/>
+            <wp:cNvGraphicFramePr>
+              <a:graphicFrameLocks xmlns:a="http://schemas.openxmlformats.org/drawingml/2006/main" noChangeAspect="1"/>
+            </wp:cNvGraphicFramePr>
+            <a:graphic xmlns:a="http://schemas.openxmlformats.org/drawingml/2006/main">
+              <a:graphicData uri="http://schemas.openxmlformats.org/drawingml/2006/picture">
+                <pic:pic xmlns:pic="http://schemas.openxmlformats.org/drawingml/2006/picture">
+                  <pic:nvPicPr>
+                    <pic:cNvPr id="0" name="Picture 3" descr="Image result for two slit exp"/>
+                    <pic:cNvPicPr>
+                      <a:picLocks noChangeAspect="1" noChangeArrowheads="1"/>
+                    </pic:cNvPicPr>
+                  </pic:nvPicPr>
+                  <pic:blipFill>
+                    <a:blip r:embed="rId17">
+                      <a:extLst>
+                        <a:ext uri="{28A0092B-C50C-407E-A947-70E740481C1C}">
+                          <a14:useLocalDpi xmlns:a14="http://schemas.microsoft.com/office/drawing/2010/main" val="0"/>
+                        </a:ext>
+                      </a:extLst>
+                    </a:blip>
+                    <a:srcRect/>
+                    <a:stretch>
+                      <a:fillRect/>
+                    </a:stretch>
+                  </pic:blipFill>
+                  <pic:spPr bwMode="auto">
+                    <a:xfrm>
+                      <a:off x="0" y="0"/>
+                      <a:ext cx="2091677" cy="1463142"/>
+                    </a:xfrm>
+                    <a:prstGeom prst="rect">
+                      <a:avLst/>
+                    </a:prstGeom>
+                    <a:noFill/>
+                    <a:ln>
+                      <a:solidFill>
+                        <a:schemeClr val="tx1"/>
+                      </a:solidFill>
+                    </a:ln>
+                  </pic:spPr>
+                </pic:pic>
+              </a:graphicData>
+            </a:graphic>
+          </wp:inline>
+        </w:drawing>
+      </w:r>
+    </w:p>
+    <w:p>
+      <w:pPr>
+        <w:pStyle w:val="Caption"/>
+      </w:pPr>
+      <w:r>
+        <w:t xml:space="preserve">Figure </w:t>
+      </w:r>
+      <w:fldSimple w:instr=" SEQ Figure \* ARABIC ">
+        <w:r>
+          <w:rPr>
+            <w:noProof/>
+          </w:rPr>
+          <w:t>7</w:t>
+        </w:r>
+      </w:fldSimple>
+      <w:r>
+        <w:t>: Interference pattern of two-slit experiment.</w:t>
+      </w:r>
+    </w:p>
+    <w:p>
+      <w:r>
+        <w:t>Each crystal</w:t>
+      </w:r>
+      <w:r>
+        <w:t xml:space="preserve"> because, they’re all the same,</w:t>
+      </w:r>
+      <w:r>
+        <w:t xml:space="preserve"> contribute</w:t>
+      </w:r>
+      <w:r>
+        <w:t xml:space="preserve"> </w:t>
+      </w:r>
+      <w:r>
+        <w:t>maxima to the ring the same distance from the centre point as the other crystals</w:t>
+      </w:r>
+      <w:r>
+        <w:t>.</w:t>
+      </w:r>
+      <w:r>
+        <w:t xml:space="preserve"> The electrons are diffracted at the same angle thus their distance from the origin is the same </w:t>
+      </w:r>
+      <w:r>
+        <w:t>however due to their random orientation the position on the circumference of the ring changes</w:t>
+      </w:r>
+      <w:r>
+        <w:t>.</w:t>
+      </w:r>
+      <w:r>
+        <w:t xml:space="preserve"> </w:t>
+      </w:r>
+      <w:r>
+        <w:t xml:space="preserve">If electrons were fired only at a single crystal the interference screen would </w:t>
+      </w:r>
+      <w:r>
+        <w:t xml:space="preserve">display only two dots. </w:t>
+      </w:r>
+    </w:p>
+    <w:p>
+      <w:r>
+        <w:t xml:space="preserve">The rings are a several millimetres thick as the electron velocities spread </w:t>
+      </w:r>
+      <w:r>
+        <w:t xml:space="preserve">as they diffract creating some variance in where they strike the screen. </w:t>
+      </w:r>
+    </w:p>
+    <w:p/>
+    <w:p>
+      <w:r>
+        <w:tab/>
+      </w:r>
+    </w:p>
+    <w:p>
+      <w:pPr>
         <w:pStyle w:val="Heading1"/>
       </w:pPr>
-      <w:bookmarkStart w:id="9" w:name="_Toc514859572"/>
+      <w:bookmarkStart w:id="7" w:name="_Toc515462417"/>
       <w:r>
         <w:lastRenderedPageBreak/>
         <w:t>Conclusion</w:t>
       </w:r>
-      <w:bookmarkEnd w:id="9"/>
+      <w:bookmarkEnd w:id="7"/>
     </w:p>
     <w:p>
-      <w:r>
-        <w:t xml:space="preserve">The hall effect was effectively used to determine the conductive properties of two samples of germanium. Most notably sample 3361 was found to be a p-type material with carrier density </w:t>
-      </w:r>
-      <w:r>
-        <w:t>3.03 ± 0.16 x 10</w:t>
-      </w:r>
-      <w:r>
-        <w:rPr>
-          <w:vertAlign w:val="superscript"/>
-        </w:rPr>
-        <w:t xml:space="preserve">13 </w:t>
-      </w:r>
-      <w:r>
-        <w:t>cm</w:t>
-      </w:r>
-      <w:r>
-        <w:rPr>
-          <w:vertAlign w:val="superscript"/>
-        </w:rPr>
-        <w:t>-3</w:t>
-      </w:r>
-      <w:r>
-        <w:t>, validating the presence of positive charge carriers. Sample 3375 was found to be an n-type material with carrier density 3.12 ± 0.16 x 10</w:t>
-      </w:r>
-      <w:r>
-        <w:rPr>
-          <w:vertAlign w:val="superscript"/>
-        </w:rPr>
-        <w:t xml:space="preserve">13 </w:t>
-      </w:r>
-      <w:r>
-        <w:t>cm</w:t>
-      </w:r>
-      <w:r>
-        <w:rPr>
-          <w:vertAlign w:val="superscript"/>
-        </w:rPr>
-        <w:t>-3</w:t>
-      </w:r>
-      <w:r>
-        <w:t xml:space="preserve">. This means that despite both samples being “intrinsic” materials there was a difference majority charge carrier for both hence even pure semiconductors exhibit extrinsic properties. </w:t>
+      <w:pPr>
+        <w:rPr>
+          <w:rFonts w:eastAsiaTheme="majorEastAsia" w:cstheme="minorHAnsi"/>
+          <w:color w:val="2F5496" w:themeColor="accent1" w:themeShade="BF"/>
+          <w:sz w:val="32"/>
+          <w:szCs w:val="32"/>
+        </w:rPr>
+      </w:pPr>
+      <w:r>
+        <w:t xml:space="preserve">Using electron diffraction through a graphite sample and measuring the interference pattern created for the crystal planes the spacing between them was found to be </w:t>
+      </w:r>
+      <w:r>
+        <w:rPr>
+          <w:rFonts w:cstheme="minorHAnsi"/>
+        </w:rPr>
+        <w:t xml:space="preserve">2.06 ± 0.25 </w:t>
+      </w:r>
+      <w:r>
+        <w:rPr>
+          <w:rFonts w:ascii="Cambria Math" w:hAnsi="Cambria Math" w:cs="Cambria Math"/>
+        </w:rPr>
+        <w:t>Å</w:t>
+      </w:r>
+      <w:r>
+        <w:rPr>
+          <w:rFonts w:cstheme="minorHAnsi"/>
+        </w:rPr>
+        <w:t xml:space="preserve"> and 1.37 ± 0.25 </w:t>
+      </w:r>
+      <w:r>
+        <w:rPr>
+          <w:rFonts w:ascii="Cambria Math" w:hAnsi="Cambria Math" w:cs="Cambria Math"/>
+        </w:rPr>
+        <w:t>Å</w:t>
+      </w:r>
+      <w:r>
+        <w:rPr>
+          <w:rFonts w:cstheme="minorHAnsi"/>
+        </w:rPr>
+        <w:t>.</w:t>
+      </w:r>
+      <w:r>
+        <w:rPr>
+          <w:rFonts w:cstheme="minorHAnsi"/>
+        </w:rPr>
+        <w:t xml:space="preserve"> This is a reasonable answer as compared to sources that purported spacing of </w:t>
+      </w:r>
+      <w:r>
+        <w:rPr>
+          <w:rFonts w:cstheme="minorHAnsi"/>
+        </w:rPr>
+        <w:t xml:space="preserve">1.54 </w:t>
+      </w:r>
+      <w:r>
+        <w:rPr>
+          <w:rFonts w:ascii="Cambria Math" w:hAnsi="Cambria Math" w:cs="Cambria Math"/>
+        </w:rPr>
+        <w:t>Å</w:t>
+      </w:r>
+      <w:sdt>
+        <w:sdtPr>
+          <w:rPr>
+            <w:rFonts w:ascii="Cambria Math" w:hAnsi="Cambria Math" w:cs="Cambria Math"/>
+          </w:rPr>
+          <w:id w:val="-1099871010"/>
+          <w:citation/>
+        </w:sdtPr>
+        <w:sdtContent>
+          <w:r>
+            <w:rPr>
+              <w:rFonts w:ascii="Cambria Math" w:hAnsi="Cambria Math" w:cs="Cambria Math"/>
+            </w:rPr>
+            <w:fldChar w:fldCharType="begin"/>
+          </w:r>
+          <w:r>
+            <w:rPr>
+              <w:rFonts w:ascii="Cambria Math" w:hAnsi="Cambria Math" w:cs="Cambria Math"/>
+              <w:lang w:val="en-US"/>
+            </w:rPr>
+            <w:instrText xml:space="preserve"> CITATION Ali01 \l 1033 </w:instrText>
+          </w:r>
+          <w:r>
+            <w:rPr>
+              <w:rFonts w:ascii="Cambria Math" w:hAnsi="Cambria Math" w:cs="Cambria Math"/>
+            </w:rPr>
+            <w:fldChar w:fldCharType="separate"/>
+          </w:r>
+          <w:r>
+            <w:rPr>
+              <w:rFonts w:ascii="Cambria Math" w:hAnsi="Cambria Math" w:cs="Cambria Math"/>
+              <w:noProof/>
+              <w:lang w:val="en-US"/>
+            </w:rPr>
+            <w:t xml:space="preserve"> </w:t>
+          </w:r>
+          <w:r>
+            <w:rPr>
+              <w:rFonts w:ascii="Cambria Math" w:hAnsi="Cambria Math" w:cs="Cambria Math"/>
+              <w:noProof/>
+              <w:lang w:val="en-US"/>
+            </w:rPr>
+            <w:t>[1]</w:t>
+          </w:r>
+          <w:r>
+            <w:rPr>
+              <w:rFonts w:ascii="Cambria Math" w:hAnsi="Cambria Math" w:cs="Cambria Math"/>
+            </w:rPr>
+            <w:fldChar w:fldCharType="end"/>
+          </w:r>
+        </w:sdtContent>
+      </w:sdt>
+      <w:r>
+        <w:rPr>
+          <w:rFonts w:ascii="Cambria Math" w:hAnsi="Cambria Math" w:cs="Cambria Math"/>
+        </w:rPr>
+        <w:t xml:space="preserve">. </w:t>
+      </w:r>
+      <w:r>
+        <w:rPr>
+          <w:rFonts w:cstheme="minorHAnsi"/>
+        </w:rPr>
+        <w:t>This experiment had two large sources of inaccuracy in the voltage readings (±3%) and error in measurement (±6.1%).</w:t>
       </w:r>
     </w:p>
+    <w:p/>
     <w:p>
-      <w:pPr>
-        <w:pStyle w:val="Heading1"/>
-        <w:rPr>
-          <w:rFonts w:asciiTheme="minorHAnsi" w:eastAsiaTheme="minorHAnsi" w:hAnsiTheme="minorHAnsi" w:cstheme="minorBidi"/>
-          <w:color w:val="auto"/>
-          <w:sz w:val="22"/>
-          <w:szCs w:val="22"/>
-        </w:rPr>
-      </w:pPr>
       <w:r>
         <w:br w:type="page"/>
       </w:r>
+      <w:bookmarkStart w:id="8" w:name="_GoBack"/>
+      <w:bookmarkEnd w:id="8"/>
     </w:p>
-    <w:bookmarkStart w:id="10" w:name="_Toc514859573" w:displacedByCustomXml="next"/>
+    <w:bookmarkStart w:id="9" w:name="_Toc515462418" w:displacedByCustomXml="next"/>
     <w:sdt>
       <w:sdtPr>
         <w:rPr>
@@ -3800,7 +3442,7 @@
           <w:r>
             <w:t>Bibliography</w:t>
           </w:r>
-          <w:bookmarkEnd w:id="10"/>
+          <w:bookmarkEnd w:id="9"/>
         </w:p>
         <w:sdt>
           <w:sdtPr>
@@ -3843,7 +3485,7 @@
               </w:tblGrid>
               <w:tr>
                 <w:trPr>
-                  <w:divId w:val="384765606"/>
+                  <w:divId w:val="916086537"/>
                   <w:tblCellSpacing w:w="15" w:type="dxa"/>
                 </w:trPr>
                 <w:tc>
@@ -3884,53 +3526,7 @@
                       <w:rPr>
                         <w:noProof/>
                       </w:rPr>
-                      <w:t>P. A. Laboratory, “The Hall Effect and the Conductivity of Semiconductors,” 22 February 2006. [Online]. Available: http://instructor.physics.lsa.umich.edu/adv-labs/Hall/hall_effect_2005.pdf. [Accessed May 2018].</w:t>
-                    </w:r>
-                  </w:p>
-                </w:tc>
-              </w:tr>
-              <w:tr>
-                <w:trPr>
-                  <w:divId w:val="384765606"/>
-                  <w:tblCellSpacing w:w="15" w:type="dxa"/>
-                </w:trPr>
-                <w:tc>
-                  <w:tcPr>
-                    <w:tcW w:w="50" w:type="pct"/>
-                    <w:hideMark/>
-                  </w:tcPr>
-                  <w:p>
-                    <w:pPr>
-                      <w:pStyle w:val="Bibliography"/>
-                      <w:rPr>
-                        <w:noProof/>
-                      </w:rPr>
-                    </w:pPr>
-                    <w:r>
-                      <w:rPr>
-                        <w:noProof/>
-                      </w:rPr>
-                      <w:t xml:space="preserve">[2] </w:t>
-                    </w:r>
-                  </w:p>
-                </w:tc>
-                <w:tc>
-                  <w:tcPr>
-                    <w:tcW w:w="0" w:type="auto"/>
-                    <w:hideMark/>
-                  </w:tcPr>
-                  <w:p>
-                    <w:pPr>
-                      <w:pStyle w:val="Bibliography"/>
-                      <w:rPr>
-                        <w:noProof/>
-                      </w:rPr>
-                    </w:pPr>
-                    <w:r>
-                      <w:rPr>
-                        <w:noProof/>
-                      </w:rPr>
-                      <w:t>M. Design, “Energy band structure of germanium,” materials design, 2018. [Online]. Available: http://www.materialsdesign.com/appnote/energy-band-structure-germanium.</w:t>
+                      <w:t>A. Warren-Gregory, “Distance Between Carbon Atoms,” The Physics Fact Book, 2001. [Online]. Available: https://hypertextbook.com/facts/2001/AliceWarrenGregory.shtml. [Accessed May 2018].</w:t>
                     </w:r>
                   </w:p>
                 </w:tc>
@@ -3938,7 +3534,7 @@
             </w:tbl>
             <w:p>
               <w:pPr>
-                <w:divId w:val="384765606"/>
+                <w:divId w:val="916086537"/>
                 <w:rPr>
                   <w:rFonts w:eastAsia="Times New Roman"/>
                   <w:noProof/>
@@ -3975,8 +3571,8 @@
       </w:pPr>
     </w:p>
     <w:sectPr>
-      <w:headerReference w:type="default" r:id="rId17"/>
-      <w:footerReference w:type="default" r:id="rId18"/>
+      <w:headerReference w:type="default" r:id="rId18"/>
+      <w:footerReference w:type="default" r:id="rId19"/>
       <w:pgSz w:w="11906" w:h="16838"/>
       <w:pgMar w:top="1440" w:right="1440" w:bottom="1440" w:left="1440" w:header="708" w:footer="708" w:gutter="0"/>
       <w:pgNumType w:start="0"/>
@@ -5458,9 +5054,22 @@
               </a:defRPr>
             </a:pPr>
             <a:r>
-              <a:rPr lang="en-US"/>
-              <a:t>Electromagnetic Field vs Offset Voltage</a:t>
+              <a:rPr lang="en-AU"/>
+              <a:t>V</a:t>
             </a:r>
+            <a:r>
+              <a:rPr lang="en-AU" baseline="30000"/>
+              <a:t>-1/2</a:t>
+            </a:r>
+            <a:r>
+              <a:rPr lang="en-AU"/>
+              <a:t> vs</a:t>
+            </a:r>
+            <a:r>
+              <a:rPr lang="en-AU" baseline="0"/>
+              <a:t> D</a:t>
+            </a:r>
+            <a:endParaRPr lang="en-AU"/>
           </a:p>
         </c:rich>
       </c:tx>
@@ -5502,6 +5111,9 @@
         <c:ser>
           <c:idx val="0"/>
           <c:order val="0"/>
+          <c:tx>
+            <c:v>Inner</c:v>
+          </c:tx>
           <c:spPr>
             <a:ln w="19050" cap="rnd">
               <a:solidFill>
@@ -5525,15 +5137,37 @@
               <a:effectLst/>
             </c:spPr>
             <c:trendlineType val="linear"/>
+            <c:backward val="20"/>
+            <c:intercept val="0"/>
             <c:dispRSqr val="0"/>
             <c:dispEq val="1"/>
             <c:trendlineLbl>
-              <c:layout>
-                <c:manualLayout>
-                  <c:x val="-0.40069596563587445"/>
-                  <c:y val="0.16581602373887241"/>
-                </c:manualLayout>
-              </c:layout>
+              <c:tx>
+                <c:rich>
+                  <a:bodyPr rot="0" spcFirstLastPara="1" vertOverflow="ellipsis" vert="horz" wrap="square" anchor="ctr" anchorCtr="1"/>
+                  <a:lstStyle/>
+                  <a:p>
+                    <a:pPr>
+                      <a:defRPr sz="900" b="0" i="0" u="none" strike="noStrike" kern="1200" baseline="0">
+                        <a:solidFill>
+                          <a:schemeClr val="tx1">
+                            <a:lumMod val="65000"/>
+                            <a:lumOff val="35000"/>
+                          </a:schemeClr>
+                        </a:solidFill>
+                        <a:latin typeface="+mn-lt"/>
+                        <a:ea typeface="+mn-ea"/>
+                        <a:cs typeface="+mn-cs"/>
+                      </a:defRPr>
+                    </a:pPr>
+                    <a:r>
+                      <a:rPr lang="en-US" baseline="0"/>
+                      <a:t> </a:t>
+                    </a:r>
+                    <a:endParaRPr lang="en-US"/>
+                  </a:p>
+                </c:rich>
+              </c:tx>
               <c:numFmt formatCode="General" sourceLinked="0"/>
               <c:spPr>
                 <a:noFill/>
@@ -5564,122 +5198,118 @@
               </c:txPr>
             </c:trendlineLbl>
           </c:trendline>
+          <c:errBars>
+            <c:errDir val="x"/>
+            <c:errBarType val="both"/>
+            <c:errValType val="stdErr"/>
+            <c:noEndCap val="0"/>
+            <c:spPr>
+              <a:noFill/>
+              <a:ln w="9525" cap="flat" cmpd="sng" algn="ctr">
+                <a:solidFill>
+                  <a:schemeClr val="tx1">
+                    <a:lumMod val="65000"/>
+                    <a:lumOff val="35000"/>
+                  </a:schemeClr>
+                </a:solidFill>
+                <a:round/>
+              </a:ln>
+              <a:effectLst/>
+            </c:spPr>
+          </c:errBars>
+          <c:errBars>
+            <c:errDir val="y"/>
+            <c:errBarType val="both"/>
+            <c:errValType val="stdErr"/>
+            <c:noEndCap val="0"/>
+            <c:spPr>
+              <a:noFill/>
+              <a:ln w="9525" cap="flat" cmpd="sng" algn="ctr">
+                <a:solidFill>
+                  <a:schemeClr val="tx1">
+                    <a:lumMod val="65000"/>
+                    <a:lumOff val="35000"/>
+                  </a:schemeClr>
+                </a:solidFill>
+                <a:round/>
+              </a:ln>
+              <a:effectLst/>
+            </c:spPr>
+          </c:errBars>
           <c:xVal>
             <c:numRef>
-              <c:f>'Voltage Measurements 3361 Ge'!$E$2:$E$18</c:f>
+              <c:f>'Data attempt 2'!$E$3:$E$12</c:f>
               <c:numCache>
                 <c:formatCode>General</c:formatCode>
-                <c:ptCount val="17"/>
+                <c:ptCount val="10"/>
                 <c:pt idx="0">
-                  <c:v>-5.5E-2</c:v>
+                  <c:v>29.439999999999998</c:v>
                 </c:pt>
                 <c:pt idx="1">
-                  <c:v>-0.245</c:v>
+                  <c:v>27.55</c:v>
                 </c:pt>
                 <c:pt idx="2">
-                  <c:v>-0.44400000000000001</c:v>
+                  <c:v>26.04</c:v>
                 </c:pt>
                 <c:pt idx="3">
-                  <c:v>-0.65200000000000002</c:v>
+                  <c:v>25.13</c:v>
                 </c:pt>
                 <c:pt idx="4">
-                  <c:v>-0.85599999999999998</c:v>
+                  <c:v>24.11</c:v>
                 </c:pt>
                 <c:pt idx="5">
-                  <c:v>-1.071</c:v>
+                  <c:v>22.450000000000003</c:v>
                 </c:pt>
                 <c:pt idx="6">
-                  <c:v>-1.2869999999999999</c:v>
+                  <c:v>21.05</c:v>
                 </c:pt>
                 <c:pt idx="7">
-                  <c:v>-1.4950000000000001</c:v>
+                  <c:v>20.92</c:v>
                 </c:pt>
                 <c:pt idx="8">
-                  <c:v>-1.712</c:v>
+                  <c:v>20.05</c:v>
                 </c:pt>
                 <c:pt idx="9">
-                  <c:v>-1.9180000000000001</c:v>
-                </c:pt>
-                <c:pt idx="10">
-                  <c:v>-2.12</c:v>
-                </c:pt>
-                <c:pt idx="11">
-                  <c:v>-2.34</c:v>
-                </c:pt>
-                <c:pt idx="12">
-                  <c:v>-2.54</c:v>
-                </c:pt>
-                <c:pt idx="13">
-                  <c:v>-2.75</c:v>
-                </c:pt>
-                <c:pt idx="14">
-                  <c:v>-2.95</c:v>
-                </c:pt>
-                <c:pt idx="15">
-                  <c:v>-3.15</c:v>
-                </c:pt>
-                <c:pt idx="16">
-                  <c:v>-3.35</c:v>
+                  <c:v>18.43</c:v>
                 </c:pt>
               </c:numCache>
             </c:numRef>
           </c:xVal>
           <c:yVal>
             <c:numRef>
-              <c:f>'Voltage Measurements 3361 Ge'!$F$2:$F$18</c:f>
+              <c:f>'Data attempt 2'!$B$3:$B$12</c:f>
               <c:numCache>
-                <c:formatCode>General</c:formatCode>
-                <c:ptCount val="17"/>
+                <c:formatCode>0.00000</c:formatCode>
+                <c:ptCount val="10"/>
                 <c:pt idx="0">
-                  <c:v>-1.1000000000000015E-2</c:v>
+                  <c:v>1.7407765595569783E-2</c:v>
                 </c:pt>
                 <c:pt idx="1">
-                  <c:v>-5.899999999999999E-2</c:v>
+                  <c:v>1.6666666666666666E-2</c:v>
                 </c:pt>
                 <c:pt idx="2">
-                  <c:v>-0.10649999999999998</c:v>
+                  <c:v>1.6012815380508715E-2</c:v>
                 </c:pt>
                 <c:pt idx="3">
-                  <c:v>-0.155</c:v>
+                  <c:v>1.5430334996209192E-2</c:v>
                 </c:pt>
                 <c:pt idx="4">
-                  <c:v>-0.20300000000000004</c:v>
+                  <c:v>1.4907119849998599E-2</c:v>
                 </c:pt>
                 <c:pt idx="5">
-                  <c:v>-0.2505</c:v>
+                  <c:v>1.4433756729740642E-2</c:v>
                 </c:pt>
                 <c:pt idx="6">
-                  <c:v>-0.29799999999999999</c:v>
+                  <c:v>1.40028008402801E-2</c:v>
                 </c:pt>
                 <c:pt idx="7">
-                  <c:v>-0.34399999999999997</c:v>
+                  <c:v>1.3483997249264842E-2</c:v>
                 </c:pt>
                 <c:pt idx="8">
-                  <c:v>-0.38799999999999996</c:v>
+                  <c:v>1.324532357065044E-2</c:v>
                 </c:pt>
                 <c:pt idx="9">
-                  <c:v>-0.43350000000000011</c:v>
-                </c:pt>
-                <c:pt idx="10">
-                  <c:v>-0.47449999999999998</c:v>
-                </c:pt>
-                <c:pt idx="11">
-                  <c:v>-0.51249999999999996</c:v>
-                </c:pt>
-                <c:pt idx="12">
-                  <c:v>-0.55049999999999999</c:v>
-                </c:pt>
-                <c:pt idx="13">
-                  <c:v>-0.58899999999999997</c:v>
-                </c:pt>
-                <c:pt idx="14">
-                  <c:v>-0.62300000000000011</c:v>
-                </c:pt>
-                <c:pt idx="15">
-                  <c:v>-0.65749999999999997</c:v>
-                </c:pt>
-                <c:pt idx="16">
-                  <c:v>-0.6905</c:v>
+                  <c:v>1.2909944487358056E-2</c:v>
                 </c:pt>
               </c:numCache>
             </c:numRef>
@@ -5687,7 +5317,194 @@
           <c:smooth val="1"/>
           <c:extLst>
             <c:ext xmlns:c16="http://schemas.microsoft.com/office/drawing/2014/chart" uri="{C3380CC4-5D6E-409C-BE32-E72D297353CC}">
-              <c16:uniqueId val="{00000001-E13A-48DB-AF34-6EB1A4B73754}"/>
+              <c16:uniqueId val="{00000001-9123-4481-A172-D1077C04BF93}"/>
+            </c:ext>
+          </c:extLst>
+        </c:ser>
+        <c:ser>
+          <c:idx val="1"/>
+          <c:order val="1"/>
+          <c:tx>
+            <c:v>Outer</c:v>
+          </c:tx>
+          <c:spPr>
+            <a:ln w="19050" cap="rnd">
+              <a:solidFill>
+                <a:schemeClr val="accent2"/>
+              </a:solidFill>
+              <a:round/>
+            </a:ln>
+            <a:effectLst/>
+          </c:spPr>
+          <c:marker>
+            <c:symbol val="none"/>
+          </c:marker>
+          <c:trendline>
+            <c:spPr>
+              <a:ln w="19050" cap="rnd">
+                <a:solidFill>
+                  <a:schemeClr val="accent2"/>
+                </a:solidFill>
+                <a:prstDash val="sysDot"/>
+              </a:ln>
+              <a:effectLst/>
+            </c:spPr>
+            <c:trendlineType val="linear"/>
+            <c:backward val="35"/>
+            <c:intercept val="0"/>
+            <c:dispRSqr val="0"/>
+            <c:dispEq val="1"/>
+            <c:trendlineLbl>
+              <c:numFmt formatCode="General" sourceLinked="0"/>
+              <c:spPr>
+                <a:noFill/>
+                <a:ln>
+                  <a:noFill/>
+                </a:ln>
+                <a:effectLst/>
+              </c:spPr>
+              <c:txPr>
+                <a:bodyPr rot="0" spcFirstLastPara="1" vertOverflow="ellipsis" vert="horz" wrap="square" anchor="ctr" anchorCtr="1"/>
+                <a:lstStyle/>
+                <a:p>
+                  <a:pPr>
+                    <a:defRPr sz="900" b="0" i="0" u="none" strike="noStrike" kern="1200" baseline="0">
+                      <a:solidFill>
+                        <a:schemeClr val="tx1">
+                          <a:lumMod val="65000"/>
+                          <a:lumOff val="35000"/>
+                        </a:schemeClr>
+                      </a:solidFill>
+                      <a:latin typeface="+mn-lt"/>
+                      <a:ea typeface="+mn-ea"/>
+                      <a:cs typeface="+mn-cs"/>
+                    </a:defRPr>
+                  </a:pPr>
+                  <a:endParaRPr lang="en-US"/>
+                </a:p>
+              </c:txPr>
+            </c:trendlineLbl>
+          </c:trendline>
+          <c:errBars>
+            <c:errDir val="x"/>
+            <c:errBarType val="both"/>
+            <c:errValType val="stdErr"/>
+            <c:noEndCap val="0"/>
+            <c:spPr>
+              <a:noFill/>
+              <a:ln w="9525" cap="flat" cmpd="sng" algn="ctr">
+                <a:solidFill>
+                  <a:schemeClr val="tx1">
+                    <a:lumMod val="65000"/>
+                    <a:lumOff val="35000"/>
+                  </a:schemeClr>
+                </a:solidFill>
+                <a:round/>
+              </a:ln>
+              <a:effectLst/>
+            </c:spPr>
+          </c:errBars>
+          <c:errBars>
+            <c:errDir val="y"/>
+            <c:errBarType val="both"/>
+            <c:errValType val="stdErr"/>
+            <c:noEndCap val="0"/>
+            <c:spPr>
+              <a:noFill/>
+              <a:ln w="9525" cap="flat" cmpd="sng" algn="ctr">
+                <a:solidFill>
+                  <a:schemeClr val="tx1">
+                    <a:lumMod val="65000"/>
+                    <a:lumOff val="35000"/>
+                  </a:schemeClr>
+                </a:solidFill>
+                <a:round/>
+              </a:ln>
+              <a:effectLst/>
+            </c:spPr>
+          </c:errBars>
+          <c:xVal>
+            <c:numRef>
+              <c:f>'Data attempt 2'!$E$20:$E$29</c:f>
+              <c:numCache>
+                <c:formatCode>General</c:formatCode>
+                <c:ptCount val="10"/>
+                <c:pt idx="0">
+                  <c:v>47.4</c:v>
+                </c:pt>
+                <c:pt idx="1">
+                  <c:v>46.65</c:v>
+                </c:pt>
+                <c:pt idx="2">
+                  <c:v>44.53</c:v>
+                </c:pt>
+                <c:pt idx="3">
+                  <c:v>43.44</c:v>
+                </c:pt>
+                <c:pt idx="4">
+                  <c:v>40.69</c:v>
+                </c:pt>
+                <c:pt idx="5">
+                  <c:v>38.94</c:v>
+                </c:pt>
+                <c:pt idx="6">
+                  <c:v>37.950000000000003</c:v>
+                </c:pt>
+                <c:pt idx="7">
+                  <c:v>35.53</c:v>
+                </c:pt>
+                <c:pt idx="8">
+                  <c:v>35.14</c:v>
+                </c:pt>
+                <c:pt idx="9">
+                  <c:v>33.629999999999995</c:v>
+                </c:pt>
+              </c:numCache>
+            </c:numRef>
+          </c:xVal>
+          <c:yVal>
+            <c:numRef>
+              <c:f>'Data attempt 2'!$B$20:$B$29</c:f>
+              <c:numCache>
+                <c:formatCode>0.00000</c:formatCode>
+                <c:ptCount val="10"/>
+                <c:pt idx="0">
+                  <c:v>1.7407765595569783E-2</c:v>
+                </c:pt>
+                <c:pt idx="1">
+                  <c:v>1.6666666666666666E-2</c:v>
+                </c:pt>
+                <c:pt idx="2">
+                  <c:v>1.6012815380508715E-2</c:v>
+                </c:pt>
+                <c:pt idx="3">
+                  <c:v>1.5430334996209192E-2</c:v>
+                </c:pt>
+                <c:pt idx="4">
+                  <c:v>1.4907119849998599E-2</c:v>
+                </c:pt>
+                <c:pt idx="5">
+                  <c:v>1.4433756729740642E-2</c:v>
+                </c:pt>
+                <c:pt idx="6">
+                  <c:v>1.40028008402801E-2</c:v>
+                </c:pt>
+                <c:pt idx="7">
+                  <c:v>1.3483997249264842E-2</c:v>
+                </c:pt>
+                <c:pt idx="8">
+                  <c:v>1.324532357065044E-2</c:v>
+                </c:pt>
+                <c:pt idx="9">
+                  <c:v>1.2909944487358056E-2</c:v>
+                </c:pt>
+              </c:numCache>
+            </c:numRef>
+          </c:yVal>
+          <c:smooth val="1"/>
+          <c:extLst>
+            <c:ext xmlns:c16="http://schemas.microsoft.com/office/drawing/2014/chart" uri="{C3380CC4-5D6E-409C-BE32-E72D297353CC}">
+              <c16:uniqueId val="{00000003-9123-4481-A172-D1077C04BF93}"/>
             </c:ext>
           </c:extLst>
         </c:ser>
@@ -5699,11 +5516,11 @@
           <c:showPercent val="0"/>
           <c:showBubbleSize val="0"/>
         </c:dLbls>
-        <c:axId val="461534912"/>
-        <c:axId val="461536224"/>
+        <c:axId val="442350672"/>
+        <c:axId val="442351000"/>
       </c:scatterChart>
       <c:valAx>
-        <c:axId val="461534912"/>
+        <c:axId val="442350672"/>
         <c:scaling>
           <c:orientation val="minMax"/>
         </c:scaling>
@@ -5744,7 +5561,7 @@
                 </a:pPr>
                 <a:r>
                   <a:rPr lang="en-US"/>
-                  <a:t>Electromagnetic Field (T)</a:t>
+                  <a:t>Diameter (mm)</a:t>
                 </a:r>
               </a:p>
             </c:rich>
@@ -5815,574 +5632,12 @@
             <a:endParaRPr lang="en-US"/>
           </a:p>
         </c:txPr>
-        <c:crossAx val="461536224"/>
+        <c:crossAx val="442351000"/>
         <c:crosses val="autoZero"/>
         <c:crossBetween val="midCat"/>
       </c:valAx>
       <c:valAx>
-        <c:axId val="461536224"/>
-        <c:scaling>
-          <c:orientation val="minMax"/>
-        </c:scaling>
-        <c:delete val="0"/>
-        <c:axPos val="l"/>
-        <c:majorGridlines>
-          <c:spPr>
-            <a:ln w="9525" cap="flat" cmpd="sng" algn="ctr">
-              <a:solidFill>
-                <a:schemeClr val="tx1">
-                  <a:lumMod val="15000"/>
-                  <a:lumOff val="85000"/>
-                </a:schemeClr>
-              </a:solidFill>
-              <a:round/>
-            </a:ln>
-            <a:effectLst/>
-          </c:spPr>
-        </c:majorGridlines>
-        <c:title>
-          <c:tx>
-            <c:rich>
-              <a:bodyPr rot="-5400000" spcFirstLastPara="1" vertOverflow="ellipsis" vert="horz" wrap="square" anchor="ctr" anchorCtr="1"/>
-              <a:lstStyle/>
-              <a:p>
-                <a:pPr>
-                  <a:defRPr sz="1000" b="0" i="0" u="none" strike="noStrike" kern="1200" baseline="0">
-                    <a:solidFill>
-                      <a:schemeClr val="tx1">
-                        <a:lumMod val="65000"/>
-                        <a:lumOff val="35000"/>
-                      </a:schemeClr>
-                    </a:solidFill>
-                    <a:latin typeface="+mn-lt"/>
-                    <a:ea typeface="+mn-ea"/>
-                    <a:cs typeface="+mn-cs"/>
-                  </a:defRPr>
-                </a:pPr>
-                <a:r>
-                  <a:rPr lang="en-US"/>
-                  <a:t>Hall Voltage (V)</a:t>
-                </a:r>
-              </a:p>
-            </c:rich>
-          </c:tx>
-          <c:overlay val="0"/>
-          <c:spPr>
-            <a:noFill/>
-            <a:ln>
-              <a:noFill/>
-            </a:ln>
-            <a:effectLst/>
-          </c:spPr>
-          <c:txPr>
-            <a:bodyPr rot="-5400000" spcFirstLastPara="1" vertOverflow="ellipsis" vert="horz" wrap="square" anchor="ctr" anchorCtr="1"/>
-            <a:lstStyle/>
-            <a:p>
-              <a:pPr>
-                <a:defRPr sz="1000" b="0" i="0" u="none" strike="noStrike" kern="1200" baseline="0">
-                  <a:solidFill>
-                    <a:schemeClr val="tx1">
-                      <a:lumMod val="65000"/>
-                      <a:lumOff val="35000"/>
-                    </a:schemeClr>
-                  </a:solidFill>
-                  <a:latin typeface="+mn-lt"/>
-                  <a:ea typeface="+mn-ea"/>
-                  <a:cs typeface="+mn-cs"/>
-                </a:defRPr>
-              </a:pPr>
-              <a:endParaRPr lang="en-US"/>
-            </a:p>
-          </c:txPr>
-        </c:title>
-        <c:numFmt formatCode="General" sourceLinked="1"/>
-        <c:majorTickMark val="none"/>
-        <c:minorTickMark val="none"/>
-        <c:tickLblPos val="nextTo"/>
-        <c:spPr>
-          <a:noFill/>
-          <a:ln w="9525" cap="flat" cmpd="sng" algn="ctr">
-            <a:solidFill>
-              <a:schemeClr val="tx1">
-                <a:lumMod val="25000"/>
-                <a:lumOff val="75000"/>
-              </a:schemeClr>
-            </a:solidFill>
-            <a:round/>
-          </a:ln>
-          <a:effectLst/>
-        </c:spPr>
-        <c:txPr>
-          <a:bodyPr rot="-60000000" spcFirstLastPara="1" vertOverflow="ellipsis" vert="horz" wrap="square" anchor="ctr" anchorCtr="1"/>
-          <a:lstStyle/>
-          <a:p>
-            <a:pPr>
-              <a:defRPr sz="900" b="0" i="0" u="none" strike="noStrike" kern="1200" baseline="0">
-                <a:solidFill>
-                  <a:schemeClr val="tx1">
-                    <a:lumMod val="65000"/>
-                    <a:lumOff val="35000"/>
-                  </a:schemeClr>
-                </a:solidFill>
-                <a:latin typeface="+mn-lt"/>
-                <a:ea typeface="+mn-ea"/>
-                <a:cs typeface="+mn-cs"/>
-              </a:defRPr>
-            </a:pPr>
-            <a:endParaRPr lang="en-US"/>
-          </a:p>
-        </c:txPr>
-        <c:crossAx val="461534912"/>
-        <c:crosses val="autoZero"/>
-        <c:crossBetween val="midCat"/>
-      </c:valAx>
-      <c:spPr>
-        <a:noFill/>
-        <a:ln>
-          <a:noFill/>
-        </a:ln>
-        <a:effectLst/>
-      </c:spPr>
-    </c:plotArea>
-    <c:plotVisOnly val="1"/>
-    <c:dispBlanksAs val="gap"/>
-    <c:extLst>
-      <c:ext xmlns:c16r3="http://schemas.microsoft.com/office/drawing/2017/03/chart" uri="{56B9EC1D-385E-4148-901F-78D8002777C0}">
-        <c16r3:dataDisplayOptions16>
-          <c16r3:dispNaAsBlank val="1"/>
-        </c16r3:dataDisplayOptions16>
-      </c:ext>
-    </c:extLst>
-    <c:showDLblsOverMax val="0"/>
-  </c:chart>
-  <c:spPr>
-    <a:solidFill>
-      <a:schemeClr val="bg1"/>
-    </a:solidFill>
-    <a:ln w="9525" cap="flat" cmpd="sng" algn="ctr">
-      <a:solidFill>
-        <a:schemeClr val="tx1">
-          <a:lumMod val="15000"/>
-          <a:lumOff val="85000"/>
-        </a:schemeClr>
-      </a:solidFill>
-      <a:round/>
-    </a:ln>
-    <a:effectLst/>
-  </c:spPr>
-  <c:txPr>
-    <a:bodyPr/>
-    <a:lstStyle/>
-    <a:p>
-      <a:pPr>
-        <a:defRPr/>
-      </a:pPr>
-      <a:endParaRPr lang="en-US"/>
-    </a:p>
-  </c:txPr>
-  <c:externalData r:id="rId3">
-    <c:autoUpdate val="0"/>
-  </c:externalData>
-</c:chartSpace>
-</file>
-
-<file path=word/charts/chart2.xml><?xml version="1.0" encoding="utf-8"?>
-<c:chartSpace xmlns:c="http://schemas.openxmlformats.org/drawingml/2006/chart" xmlns:a="http://schemas.openxmlformats.org/drawingml/2006/main" xmlns:r="http://schemas.openxmlformats.org/officeDocument/2006/relationships" xmlns:c16r2="http://schemas.microsoft.com/office/drawing/2015/06/chart">
-  <c:date1904 val="0"/>
-  <c:lang val="en-US"/>
-  <c:roundedCorners val="0"/>
-  <mc:AlternateContent xmlns:mc="http://schemas.openxmlformats.org/markup-compatibility/2006">
-    <mc:Choice xmlns:c14="http://schemas.microsoft.com/office/drawing/2007/8/2/chart" Requires="c14">
-      <c14:style val="102"/>
-    </mc:Choice>
-    <mc:Fallback>
-      <c:style val="2"/>
-    </mc:Fallback>
-  </mc:AlternateContent>
-  <c:chart>
-    <c:title>
-      <c:tx>
-        <c:rich>
-          <a:bodyPr rot="0" spcFirstLastPara="1" vertOverflow="ellipsis" vert="horz" wrap="square" anchor="ctr" anchorCtr="1"/>
-          <a:lstStyle/>
-          <a:p>
-            <a:pPr>
-              <a:defRPr sz="1400" b="0" i="0" u="none" strike="noStrike" kern="1200" spc="0" baseline="0">
-                <a:solidFill>
-                  <a:schemeClr val="tx1">
-                    <a:lumMod val="65000"/>
-                    <a:lumOff val="35000"/>
-                  </a:schemeClr>
-                </a:solidFill>
-                <a:latin typeface="+mn-lt"/>
-                <a:ea typeface="+mn-ea"/>
-                <a:cs typeface="+mn-cs"/>
-              </a:defRPr>
-            </a:pPr>
-            <a:r>
-              <a:rPr lang="en-US"/>
-              <a:t>Magnetic Field vs Offset Voltage</a:t>
-            </a:r>
-          </a:p>
-        </c:rich>
-      </c:tx>
-      <c:overlay val="0"/>
-      <c:spPr>
-        <a:noFill/>
-        <a:ln>
-          <a:noFill/>
-        </a:ln>
-        <a:effectLst/>
-      </c:spPr>
-      <c:txPr>
-        <a:bodyPr rot="0" spcFirstLastPara="1" vertOverflow="ellipsis" vert="horz" wrap="square" anchor="ctr" anchorCtr="1"/>
-        <a:lstStyle/>
-        <a:p>
-          <a:pPr>
-            <a:defRPr sz="1400" b="0" i="0" u="none" strike="noStrike" kern="1200" spc="0" baseline="0">
-              <a:solidFill>
-                <a:schemeClr val="tx1">
-                  <a:lumMod val="65000"/>
-                  <a:lumOff val="35000"/>
-                </a:schemeClr>
-              </a:solidFill>
-              <a:latin typeface="+mn-lt"/>
-              <a:ea typeface="+mn-ea"/>
-              <a:cs typeface="+mn-cs"/>
-            </a:defRPr>
-          </a:pPr>
-          <a:endParaRPr lang="en-US"/>
-        </a:p>
-      </c:txPr>
-    </c:title>
-    <c:autoTitleDeleted val="0"/>
-    <c:plotArea>
-      <c:layout/>
-      <c:scatterChart>
-        <c:scatterStyle val="smoothMarker"/>
-        <c:varyColors val="0"/>
-        <c:ser>
-          <c:idx val="0"/>
-          <c:order val="0"/>
-          <c:spPr>
-            <a:ln w="19050" cap="rnd">
-              <a:solidFill>
-                <a:schemeClr val="accent1"/>
-              </a:solidFill>
-              <a:round/>
-            </a:ln>
-            <a:effectLst/>
-          </c:spPr>
-          <c:marker>
-            <c:symbol val="none"/>
-          </c:marker>
-          <c:trendline>
-            <c:spPr>
-              <a:ln w="19050" cap="rnd">
-                <a:solidFill>
-                  <a:schemeClr val="accent1"/>
-                </a:solidFill>
-                <a:prstDash val="sysDot"/>
-              </a:ln>
-              <a:effectLst/>
-            </c:spPr>
-            <c:trendlineType val="linear"/>
-            <c:dispRSqr val="0"/>
-            <c:dispEq val="1"/>
-            <c:trendlineLbl>
-              <c:layout>
-                <c:manualLayout>
-                  <c:x val="-0.4309165223637339"/>
-                  <c:y val="0.26840324294614221"/>
-                </c:manualLayout>
-              </c:layout>
-              <c:numFmt formatCode="General" sourceLinked="0"/>
-              <c:spPr>
-                <a:noFill/>
-                <a:ln>
-                  <a:noFill/>
-                </a:ln>
-                <a:effectLst/>
-              </c:spPr>
-              <c:txPr>
-                <a:bodyPr rot="0" spcFirstLastPara="1" vertOverflow="ellipsis" vert="horz" wrap="square" anchor="ctr" anchorCtr="1"/>
-                <a:lstStyle/>
-                <a:p>
-                  <a:pPr>
-                    <a:defRPr sz="900" b="0" i="0" u="none" strike="noStrike" kern="1200" baseline="0">
-                      <a:solidFill>
-                        <a:schemeClr val="tx1">
-                          <a:lumMod val="65000"/>
-                          <a:lumOff val="35000"/>
-                        </a:schemeClr>
-                      </a:solidFill>
-                      <a:latin typeface="+mn-lt"/>
-                      <a:ea typeface="+mn-ea"/>
-                      <a:cs typeface="+mn-cs"/>
-                    </a:defRPr>
-                  </a:pPr>
-                  <a:endParaRPr lang="en-US"/>
-                </a:p>
-              </c:txPr>
-            </c:trendlineLbl>
-          </c:trendline>
-          <c:xVal>
-            <c:numRef>
-              <c:f>'Voltage Measurements 3375 Ge'!$E$2:$E$18</c:f>
-              <c:numCache>
-                <c:formatCode>General</c:formatCode>
-                <c:ptCount val="17"/>
-                <c:pt idx="0">
-                  <c:v>-5.5E-2</c:v>
-                </c:pt>
-                <c:pt idx="1">
-                  <c:v>-0.245</c:v>
-                </c:pt>
-                <c:pt idx="2">
-                  <c:v>-0.44400000000000001</c:v>
-                </c:pt>
-                <c:pt idx="3">
-                  <c:v>-0.65200000000000002</c:v>
-                </c:pt>
-                <c:pt idx="4">
-                  <c:v>-0.85599999999999998</c:v>
-                </c:pt>
-                <c:pt idx="5">
-                  <c:v>-1.071</c:v>
-                </c:pt>
-                <c:pt idx="6">
-                  <c:v>-1.2869999999999999</c:v>
-                </c:pt>
-                <c:pt idx="7">
-                  <c:v>-1.4950000000000001</c:v>
-                </c:pt>
-                <c:pt idx="8">
-                  <c:v>-1.712</c:v>
-                </c:pt>
-                <c:pt idx="9">
-                  <c:v>-1.9180000000000001</c:v>
-                </c:pt>
-                <c:pt idx="10">
-                  <c:v>-2.12</c:v>
-                </c:pt>
-                <c:pt idx="11">
-                  <c:v>-2.34</c:v>
-                </c:pt>
-                <c:pt idx="12">
-                  <c:v>-2.54</c:v>
-                </c:pt>
-                <c:pt idx="13">
-                  <c:v>-2.75</c:v>
-                </c:pt>
-                <c:pt idx="14">
-                  <c:v>-2.95</c:v>
-                </c:pt>
-                <c:pt idx="15">
-                  <c:v>-3.15</c:v>
-                </c:pt>
-                <c:pt idx="16">
-                  <c:v>-3.35</c:v>
-                </c:pt>
-              </c:numCache>
-            </c:numRef>
-          </c:xVal>
-          <c:yVal>
-            <c:numRef>
-              <c:f>'Voltage Measurements 3375 Ge'!$F$2:$F$18</c:f>
-              <c:numCache>
-                <c:formatCode>General</c:formatCode>
-                <c:ptCount val="17"/>
-                <c:pt idx="0">
-                  <c:v>0</c:v>
-                </c:pt>
-                <c:pt idx="1">
-                  <c:v>-0.04</c:v>
-                </c:pt>
-                <c:pt idx="2">
-                  <c:v>-8.1999999999999962E-2</c:v>
-                </c:pt>
-                <c:pt idx="3">
-                  <c:v>-0.12449999999999996</c:v>
-                </c:pt>
-                <c:pt idx="4">
-                  <c:v>-0.16750000000000001</c:v>
-                </c:pt>
-                <c:pt idx="5">
-                  <c:v>-0.21050000000000005</c:v>
-                </c:pt>
-                <c:pt idx="6">
-                  <c:v>-0.25400000000000006</c:v>
-                </c:pt>
-                <c:pt idx="7">
-                  <c:v>-0.29700000000000004</c:v>
-                </c:pt>
-                <c:pt idx="8">
-                  <c:v>-0.33949999999999997</c:v>
-                </c:pt>
-                <c:pt idx="9">
-                  <c:v>-0.38100000000000001</c:v>
-                </c:pt>
-                <c:pt idx="10">
-                  <c:v>-0.4235000000000001</c:v>
-                </c:pt>
-                <c:pt idx="11">
-                  <c:v>-0.46450000000000002</c:v>
-                </c:pt>
-                <c:pt idx="12">
-                  <c:v>-0.50449999999999995</c:v>
-                </c:pt>
-                <c:pt idx="13">
-                  <c:v>-0.54500000000000004</c:v>
-                </c:pt>
-                <c:pt idx="14">
-                  <c:v>-0.58450000000000002</c:v>
-                </c:pt>
-                <c:pt idx="15">
-                  <c:v>-0.62250000000000005</c:v>
-                </c:pt>
-                <c:pt idx="16">
-                  <c:v>-0.65950000000000009</c:v>
-                </c:pt>
-              </c:numCache>
-            </c:numRef>
-          </c:yVal>
-          <c:smooth val="1"/>
-          <c:extLst>
-            <c:ext xmlns:c16="http://schemas.microsoft.com/office/drawing/2014/chart" uri="{C3380CC4-5D6E-409C-BE32-E72D297353CC}">
-              <c16:uniqueId val="{00000001-DCB2-488D-BB1C-80DD51CC603F}"/>
-            </c:ext>
-          </c:extLst>
-        </c:ser>
-        <c:dLbls>
-          <c:showLegendKey val="0"/>
-          <c:showVal val="0"/>
-          <c:showCatName val="0"/>
-          <c:showSerName val="0"/>
-          <c:showPercent val="0"/>
-          <c:showBubbleSize val="0"/>
-        </c:dLbls>
-        <c:axId val="303504864"/>
-        <c:axId val="303510440"/>
-      </c:scatterChart>
-      <c:valAx>
-        <c:axId val="303504864"/>
-        <c:scaling>
-          <c:orientation val="minMax"/>
-        </c:scaling>
-        <c:delete val="0"/>
-        <c:axPos val="b"/>
-        <c:majorGridlines>
-          <c:spPr>
-            <a:ln w="9525" cap="flat" cmpd="sng" algn="ctr">
-              <a:solidFill>
-                <a:schemeClr val="tx1">
-                  <a:lumMod val="15000"/>
-                  <a:lumOff val="85000"/>
-                </a:schemeClr>
-              </a:solidFill>
-              <a:round/>
-            </a:ln>
-            <a:effectLst/>
-          </c:spPr>
-        </c:majorGridlines>
-        <c:title>
-          <c:tx>
-            <c:rich>
-              <a:bodyPr rot="0" spcFirstLastPara="1" vertOverflow="ellipsis" vert="horz" wrap="square" anchor="ctr" anchorCtr="1"/>
-              <a:lstStyle/>
-              <a:p>
-                <a:pPr>
-                  <a:defRPr sz="1000" b="0" i="0" u="none" strike="noStrike" kern="1200" baseline="0">
-                    <a:solidFill>
-                      <a:schemeClr val="tx1">
-                        <a:lumMod val="65000"/>
-                        <a:lumOff val="35000"/>
-                      </a:schemeClr>
-                    </a:solidFill>
-                    <a:latin typeface="+mn-lt"/>
-                    <a:ea typeface="+mn-ea"/>
-                    <a:cs typeface="+mn-cs"/>
-                  </a:defRPr>
-                </a:pPr>
-                <a:r>
-                  <a:rPr lang="en-US"/>
-                  <a:t>Magnetic Field (T)</a:t>
-                </a:r>
-              </a:p>
-            </c:rich>
-          </c:tx>
-          <c:overlay val="0"/>
-          <c:spPr>
-            <a:noFill/>
-            <a:ln>
-              <a:noFill/>
-            </a:ln>
-            <a:effectLst/>
-          </c:spPr>
-          <c:txPr>
-            <a:bodyPr rot="0" spcFirstLastPara="1" vertOverflow="ellipsis" vert="horz" wrap="square" anchor="ctr" anchorCtr="1"/>
-            <a:lstStyle/>
-            <a:p>
-              <a:pPr>
-                <a:defRPr sz="1000" b="0" i="0" u="none" strike="noStrike" kern="1200" baseline="0">
-                  <a:solidFill>
-                    <a:schemeClr val="tx1">
-                      <a:lumMod val="65000"/>
-                      <a:lumOff val="35000"/>
-                    </a:schemeClr>
-                  </a:solidFill>
-                  <a:latin typeface="+mn-lt"/>
-                  <a:ea typeface="+mn-ea"/>
-                  <a:cs typeface="+mn-cs"/>
-                </a:defRPr>
-              </a:pPr>
-              <a:endParaRPr lang="en-US"/>
-            </a:p>
-          </c:txPr>
-        </c:title>
-        <c:numFmt formatCode="General" sourceLinked="1"/>
-        <c:majorTickMark val="none"/>
-        <c:minorTickMark val="none"/>
-        <c:tickLblPos val="nextTo"/>
-        <c:spPr>
-          <a:noFill/>
-          <a:ln w="9525" cap="flat" cmpd="sng" algn="ctr">
-            <a:solidFill>
-              <a:schemeClr val="tx1">
-                <a:lumMod val="25000"/>
-                <a:lumOff val="75000"/>
-              </a:schemeClr>
-            </a:solidFill>
-            <a:round/>
-          </a:ln>
-          <a:effectLst/>
-        </c:spPr>
-        <c:txPr>
-          <a:bodyPr rot="-60000000" spcFirstLastPara="1" vertOverflow="ellipsis" vert="horz" wrap="square" anchor="ctr" anchorCtr="1"/>
-          <a:lstStyle/>
-          <a:p>
-            <a:pPr>
-              <a:defRPr sz="900" b="0" i="0" u="none" strike="noStrike" kern="1200" baseline="0">
-                <a:solidFill>
-                  <a:schemeClr val="tx1">
-                    <a:lumMod val="65000"/>
-                    <a:lumOff val="35000"/>
-                  </a:schemeClr>
-                </a:solidFill>
-                <a:latin typeface="+mn-lt"/>
-                <a:ea typeface="+mn-ea"/>
-                <a:cs typeface="+mn-cs"/>
-              </a:defRPr>
-            </a:pPr>
-            <a:endParaRPr lang="en-US"/>
-          </a:p>
-        </c:txPr>
-        <c:crossAx val="303510440"/>
-        <c:crosses val="autoZero"/>
-        <c:crossBetween val="midCat"/>
-      </c:valAx>
-      <c:valAx>
-        <c:axId val="303510440"/>
+        <c:axId val="442351000"/>
         <c:scaling>
           <c:orientation val="minMax"/>
         </c:scaling>
@@ -6457,7 +5712,7 @@
             </a:p>
           </c:txPr>
         </c:title>
-        <c:numFmt formatCode="General" sourceLinked="1"/>
+        <c:numFmt formatCode="0.00000" sourceLinked="1"/>
         <c:majorTickMark val="none"/>
         <c:minorTickMark val="none"/>
         <c:tickLblPos val="nextTo"/>
@@ -6494,7 +5749,7 @@
             <a:endParaRPr lang="en-US"/>
           </a:p>
         </c:txPr>
-        <c:crossAx val="303504864"/>
+        <c:crossAx val="442350672"/>
         <c:crosses val="autoZero"/>
         <c:crossBetween val="midCat"/>
       </c:valAx>
@@ -6506,6 +5761,37 @@
         <a:effectLst/>
       </c:spPr>
     </c:plotArea>
+    <c:legend>
+      <c:legendPos val="r"/>
+      <c:overlay val="0"/>
+      <c:spPr>
+        <a:noFill/>
+        <a:ln>
+          <a:noFill/>
+        </a:ln>
+        <a:effectLst/>
+      </c:spPr>
+      <c:txPr>
+        <a:bodyPr rot="0" spcFirstLastPara="1" vertOverflow="ellipsis" vert="horz" wrap="square" anchor="ctr" anchorCtr="1"/>
+        <a:lstStyle/>
+        <a:p>
+          <a:pPr>
+            <a:defRPr sz="900" b="0" i="0" u="none" strike="noStrike" kern="1200" baseline="0">
+              <a:solidFill>
+                <a:schemeClr val="tx1">
+                  <a:lumMod val="65000"/>
+                  <a:lumOff val="35000"/>
+                </a:schemeClr>
+              </a:solidFill>
+              <a:latin typeface="+mn-lt"/>
+              <a:ea typeface="+mn-ea"/>
+              <a:cs typeface="+mn-cs"/>
+            </a:defRPr>
+          </a:pPr>
+          <a:endParaRPr lang="en-US"/>
+        </a:p>
+      </c:txPr>
+    </c:legend>
     <c:plotVisOnly val="1"/>
     <c:dispBlanksAs val="gap"/>
     <c:extLst>
@@ -6549,46 +5835,6 @@
 </file>
 
 <file path=word/charts/colors1.xml><?xml version="1.0" encoding="utf-8"?>
-<cs:colorStyle xmlns:cs="http://schemas.microsoft.com/office/drawing/2012/chartStyle" xmlns:a="http://schemas.openxmlformats.org/drawingml/2006/main" meth="cycle" id="10">
-  <a:schemeClr val="accent1"/>
-  <a:schemeClr val="accent2"/>
-  <a:schemeClr val="accent3"/>
-  <a:schemeClr val="accent4"/>
-  <a:schemeClr val="accent5"/>
-  <a:schemeClr val="accent6"/>
-  <cs:variation/>
-  <cs:variation>
-    <a:lumMod val="60000"/>
-  </cs:variation>
-  <cs:variation>
-    <a:lumMod val="80000"/>
-    <a:lumOff val="20000"/>
-  </cs:variation>
-  <cs:variation>
-    <a:lumMod val="80000"/>
-  </cs:variation>
-  <cs:variation>
-    <a:lumMod val="60000"/>
-    <a:lumOff val="40000"/>
-  </cs:variation>
-  <cs:variation>
-    <a:lumMod val="50000"/>
-  </cs:variation>
-  <cs:variation>
-    <a:lumMod val="70000"/>
-    <a:lumOff val="30000"/>
-  </cs:variation>
-  <cs:variation>
-    <a:lumMod val="70000"/>
-  </cs:variation>
-  <cs:variation>
-    <a:lumMod val="50000"/>
-    <a:lumOff val="50000"/>
-  </cs:variation>
-</cs:colorStyle>
-</file>
-
-<file path=word/charts/colors2.xml><?xml version="1.0" encoding="utf-8"?>
 <cs:colorStyle xmlns:cs="http://schemas.microsoft.com/office/drawing/2012/chartStyle" xmlns:a="http://schemas.openxmlformats.org/drawingml/2006/main" meth="cycle" id="10">
   <a:schemeClr val="accent1"/>
   <a:schemeClr val="accent2"/>
@@ -7144,1072 +6390,6 @@
 </cs:chartStyle>
 </file>
 
-<file path=word/charts/style2.xml><?xml version="1.0" encoding="utf-8"?>
-<cs:chartStyle xmlns:cs="http://schemas.microsoft.com/office/drawing/2012/chartStyle" xmlns:a="http://schemas.openxmlformats.org/drawingml/2006/main" id="240">
-  <cs:axisTitle>
-    <cs:lnRef idx="0"/>
-    <cs:fillRef idx="0"/>
-    <cs:effectRef idx="0"/>
-    <cs:fontRef idx="minor">
-      <a:schemeClr val="tx1">
-        <a:lumMod val="65000"/>
-        <a:lumOff val="35000"/>
-      </a:schemeClr>
-    </cs:fontRef>
-    <cs:defRPr sz="1000" kern="1200"/>
-  </cs:axisTitle>
-  <cs:categoryAxis>
-    <cs:lnRef idx="0"/>
-    <cs:fillRef idx="0"/>
-    <cs:effectRef idx="0"/>
-    <cs:fontRef idx="minor">
-      <a:schemeClr val="tx1">
-        <a:lumMod val="65000"/>
-        <a:lumOff val="35000"/>
-      </a:schemeClr>
-    </cs:fontRef>
-    <cs:spPr>
-      <a:ln w="9525" cap="flat" cmpd="sng" algn="ctr">
-        <a:solidFill>
-          <a:schemeClr val="tx1">
-            <a:lumMod val="25000"/>
-            <a:lumOff val="75000"/>
-          </a:schemeClr>
-        </a:solidFill>
-        <a:round/>
-      </a:ln>
-    </cs:spPr>
-    <cs:defRPr sz="900" kern="1200"/>
-  </cs:categoryAxis>
-  <cs:chartArea mods="allowNoFillOverride allowNoLineOverride">
-    <cs:lnRef idx="0"/>
-    <cs:fillRef idx="0"/>
-    <cs:effectRef idx="0"/>
-    <cs:fontRef idx="minor">
-      <a:schemeClr val="tx1"/>
-    </cs:fontRef>
-    <cs:spPr>
-      <a:solidFill>
-        <a:schemeClr val="bg1"/>
-      </a:solidFill>
-      <a:ln w="9525" cap="flat" cmpd="sng" algn="ctr">
-        <a:solidFill>
-          <a:schemeClr val="tx1">
-            <a:lumMod val="15000"/>
-            <a:lumOff val="85000"/>
-          </a:schemeClr>
-        </a:solidFill>
-        <a:round/>
-      </a:ln>
-    </cs:spPr>
-    <cs:defRPr sz="1000" kern="1200"/>
-  </cs:chartArea>
-  <cs:dataLabel>
-    <cs:lnRef idx="0"/>
-    <cs:fillRef idx="0"/>
-    <cs:effectRef idx="0"/>
-    <cs:fontRef idx="minor">
-      <a:schemeClr val="tx1">
-        <a:lumMod val="75000"/>
-        <a:lumOff val="25000"/>
-      </a:schemeClr>
-    </cs:fontRef>
-    <cs:defRPr sz="900" kern="1200"/>
-  </cs:dataLabel>
-  <cs:dataLabelCallout>
-    <cs:lnRef idx="0"/>
-    <cs:fillRef idx="0"/>
-    <cs:effectRef idx="0"/>
-    <cs:fontRef idx="minor">
-      <a:schemeClr val="dk1">
-        <a:lumMod val="65000"/>
-        <a:lumOff val="35000"/>
-      </a:schemeClr>
-    </cs:fontRef>
-    <cs:spPr>
-      <a:solidFill>
-        <a:schemeClr val="lt1"/>
-      </a:solidFill>
-      <a:ln>
-        <a:solidFill>
-          <a:schemeClr val="dk1">
-            <a:lumMod val="25000"/>
-            <a:lumOff val="75000"/>
-          </a:schemeClr>
-        </a:solidFill>
-      </a:ln>
-    </cs:spPr>
-    <cs:defRPr sz="900" kern="1200"/>
-    <cs:bodyPr rot="0" spcFirstLastPara="1" vertOverflow="clip" horzOverflow="clip" vert="horz" wrap="square" lIns="36576" tIns="18288" rIns="36576" bIns="18288" anchor="ctr" anchorCtr="1">
-      <a:spAutoFit/>
-    </cs:bodyPr>
-  </cs:dataLabelCallout>
-  <cs:dataPoint>
-    <cs:lnRef idx="0"/>
-    <cs:fillRef idx="1">
-      <cs:styleClr val="auto"/>
-    </cs:fillRef>
-    <cs:effectRef idx="0"/>
-    <cs:fontRef idx="minor">
-      <a:schemeClr val="tx1"/>
-    </cs:fontRef>
-  </cs:dataPoint>
-  <cs:dataPoint3D>
-    <cs:lnRef idx="0"/>
-    <cs:fillRef idx="1">
-      <cs:styleClr val="auto"/>
-    </cs:fillRef>
-    <cs:effectRef idx="0"/>
-    <cs:fontRef idx="minor">
-      <a:schemeClr val="tx1"/>
-    </cs:fontRef>
-  </cs:dataPoint3D>
-  <cs:dataPointLine>
-    <cs:lnRef idx="0">
-      <cs:styleClr val="auto"/>
-    </cs:lnRef>
-    <cs:fillRef idx="1"/>
-    <cs:effectRef idx="0"/>
-    <cs:fontRef idx="minor">
-      <a:schemeClr val="tx1"/>
-    </cs:fontRef>
-    <cs:spPr>
-      <a:ln w="19050" cap="rnd">
-        <a:solidFill>
-          <a:schemeClr val="phClr"/>
-        </a:solidFill>
-        <a:round/>
-      </a:ln>
-    </cs:spPr>
-  </cs:dataPointLine>
-  <cs:dataPointMarker>
-    <cs:lnRef idx="0">
-      <cs:styleClr val="auto"/>
-    </cs:lnRef>
-    <cs:fillRef idx="1">
-      <cs:styleClr val="auto"/>
-    </cs:fillRef>
-    <cs:effectRef idx="0"/>
-    <cs:fontRef idx="minor">
-      <a:schemeClr val="tx1"/>
-    </cs:fontRef>
-    <cs:spPr>
-      <a:ln w="9525">
-        <a:solidFill>
-          <a:schemeClr val="phClr"/>
-        </a:solidFill>
-      </a:ln>
-    </cs:spPr>
-  </cs:dataPointMarker>
-  <cs:dataPointMarkerLayout symbol="circle" size="5"/>
-  <cs:dataPointWireframe>
-    <cs:lnRef idx="0">
-      <cs:styleClr val="auto"/>
-    </cs:lnRef>
-    <cs:fillRef idx="0"/>
-    <cs:effectRef idx="0"/>
-    <cs:fontRef idx="minor">
-      <a:schemeClr val="dk1"/>
-    </cs:fontRef>
-    <cs:spPr>
-      <a:ln w="9525" cap="rnd">
-        <a:solidFill>
-          <a:schemeClr val="phClr"/>
-        </a:solidFill>
-        <a:round/>
-      </a:ln>
-    </cs:spPr>
-  </cs:dataPointWireframe>
-  <cs:dataTable>
-    <cs:lnRef idx="0"/>
-    <cs:fillRef idx="0"/>
-    <cs:effectRef idx="0"/>
-    <cs:fontRef idx="minor">
-      <a:schemeClr val="tx1">
-        <a:lumMod val="65000"/>
-        <a:lumOff val="35000"/>
-      </a:schemeClr>
-    </cs:fontRef>
-    <cs:spPr>
-      <a:noFill/>
-      <a:ln w="9525" cap="flat" cmpd="sng" algn="ctr">
-        <a:solidFill>
-          <a:schemeClr val="tx1">
-            <a:lumMod val="15000"/>
-            <a:lumOff val="85000"/>
-          </a:schemeClr>
-        </a:solidFill>
-        <a:round/>
-      </a:ln>
-    </cs:spPr>
-    <cs:defRPr sz="900" kern="1200"/>
-  </cs:dataTable>
-  <cs:downBar>
-    <cs:lnRef idx="0"/>
-    <cs:fillRef idx="0"/>
-    <cs:effectRef idx="0"/>
-    <cs:fontRef idx="minor">
-      <a:schemeClr val="tx1"/>
-    </cs:fontRef>
-    <cs:spPr>
-      <a:solidFill>
-        <a:schemeClr val="dk1">
-          <a:lumMod val="75000"/>
-          <a:lumOff val="25000"/>
-        </a:schemeClr>
-      </a:solidFill>
-      <a:ln w="9525" cap="flat" cmpd="sng" algn="ctr">
-        <a:solidFill>
-          <a:schemeClr val="tx1">
-            <a:lumMod val="65000"/>
-            <a:lumOff val="35000"/>
-          </a:schemeClr>
-        </a:solidFill>
-        <a:round/>
-      </a:ln>
-    </cs:spPr>
-  </cs:downBar>
-  <cs:dropLine>
-    <cs:lnRef idx="0"/>
-    <cs:fillRef idx="0"/>
-    <cs:effectRef idx="0"/>
-    <cs:fontRef idx="minor">
-      <a:schemeClr val="tx1"/>
-    </cs:fontRef>
-    <cs:spPr>
-      <a:ln w="9525" cap="flat" cmpd="sng" algn="ctr">
-        <a:solidFill>
-          <a:schemeClr val="tx1">
-            <a:lumMod val="35000"/>
-            <a:lumOff val="65000"/>
-          </a:schemeClr>
-        </a:solidFill>
-        <a:round/>
-      </a:ln>
-    </cs:spPr>
-  </cs:dropLine>
-  <cs:errorBar>
-    <cs:lnRef idx="0"/>
-    <cs:fillRef idx="0"/>
-    <cs:effectRef idx="0"/>
-    <cs:fontRef idx="minor">
-      <a:schemeClr val="tx1"/>
-    </cs:fontRef>
-    <cs:spPr>
-      <a:ln w="9525" cap="flat" cmpd="sng" algn="ctr">
-        <a:solidFill>
-          <a:schemeClr val="tx1">
-            <a:lumMod val="65000"/>
-            <a:lumOff val="35000"/>
-          </a:schemeClr>
-        </a:solidFill>
-        <a:round/>
-      </a:ln>
-    </cs:spPr>
-  </cs:errorBar>
-  <cs:floor>
-    <cs:lnRef idx="0"/>
-    <cs:fillRef idx="0"/>
-    <cs:effectRef idx="0"/>
-    <cs:fontRef idx="minor">
-      <a:schemeClr val="tx1"/>
-    </cs:fontRef>
-    <cs:spPr>
-      <a:noFill/>
-      <a:ln>
-        <a:noFill/>
-      </a:ln>
-    </cs:spPr>
-  </cs:floor>
-  <cs:gridlineMajor>
-    <cs:lnRef idx="0"/>
-    <cs:fillRef idx="0"/>
-    <cs:effectRef idx="0"/>
-    <cs:fontRef idx="minor">
-      <a:schemeClr val="tx1"/>
-    </cs:fontRef>
-    <cs:spPr>
-      <a:ln w="9525" cap="flat" cmpd="sng" algn="ctr">
-        <a:solidFill>
-          <a:schemeClr val="tx1">
-            <a:lumMod val="15000"/>
-            <a:lumOff val="85000"/>
-          </a:schemeClr>
-        </a:solidFill>
-        <a:round/>
-      </a:ln>
-    </cs:spPr>
-  </cs:gridlineMajor>
-  <cs:gridlineMinor>
-    <cs:lnRef idx="0"/>
-    <cs:fillRef idx="0"/>
-    <cs:effectRef idx="0"/>
-    <cs:fontRef idx="minor">
-      <a:schemeClr val="tx1"/>
-    </cs:fontRef>
-    <cs:spPr>
-      <a:ln w="9525" cap="flat" cmpd="sng" algn="ctr">
-        <a:solidFill>
-          <a:schemeClr val="tx1">
-            <a:lumMod val="5000"/>
-            <a:lumOff val="95000"/>
-          </a:schemeClr>
-        </a:solidFill>
-        <a:round/>
-      </a:ln>
-    </cs:spPr>
-  </cs:gridlineMinor>
-  <cs:hiLoLine>
-    <cs:lnRef idx="0"/>
-    <cs:fillRef idx="0"/>
-    <cs:effectRef idx="0"/>
-    <cs:fontRef idx="minor">
-      <a:schemeClr val="tx1"/>
-    </cs:fontRef>
-    <cs:spPr>
-      <a:ln w="9525" cap="flat" cmpd="sng" algn="ctr">
-        <a:solidFill>
-          <a:schemeClr val="tx1">
-            <a:lumMod val="50000"/>
-            <a:lumOff val="50000"/>
-          </a:schemeClr>
-        </a:solidFill>
-        <a:round/>
-      </a:ln>
-    </cs:spPr>
-  </cs:hiLoLine>
-  <cs:leaderLine>
-    <cs:lnRef idx="0"/>
-    <cs:fillRef idx="0"/>
-    <cs:effectRef idx="0"/>
-    <cs:fontRef idx="minor">
-      <a:schemeClr val="tx1"/>
-    </cs:fontRef>
-    <cs:spPr>
-      <a:ln w="9525" cap="flat" cmpd="sng" algn="ctr">
-        <a:solidFill>
-          <a:schemeClr val="tx1">
-            <a:lumMod val="35000"/>
-            <a:lumOff val="65000"/>
-          </a:schemeClr>
-        </a:solidFill>
-        <a:round/>
-      </a:ln>
-    </cs:spPr>
-  </cs:leaderLine>
-  <cs:legend>
-    <cs:lnRef idx="0"/>
-    <cs:fillRef idx="0"/>
-    <cs:effectRef idx="0"/>
-    <cs:fontRef idx="minor">
-      <a:schemeClr val="tx1">
-        <a:lumMod val="65000"/>
-        <a:lumOff val="35000"/>
-      </a:schemeClr>
-    </cs:fontRef>
-    <cs:defRPr sz="900" kern="1200"/>
-  </cs:legend>
-  <cs:plotArea mods="allowNoFillOverride allowNoLineOverride">
-    <cs:lnRef idx="0"/>
-    <cs:fillRef idx="0"/>
-    <cs:effectRef idx="0"/>
-    <cs:fontRef idx="minor">
-      <a:schemeClr val="tx1"/>
-    </cs:fontRef>
-  </cs:plotArea>
-  <cs:plotArea3D mods="allowNoFillOverride allowNoLineOverride">
-    <cs:lnRef idx="0"/>
-    <cs:fillRef idx="0"/>
-    <cs:effectRef idx="0"/>
-    <cs:fontRef idx="minor">
-      <a:schemeClr val="tx1"/>
-    </cs:fontRef>
-  </cs:plotArea3D>
-  <cs:seriesAxis>
-    <cs:lnRef idx="0"/>
-    <cs:fillRef idx="0"/>
-    <cs:effectRef idx="0"/>
-    <cs:fontRef idx="minor">
-      <a:schemeClr val="tx1">
-        <a:lumMod val="65000"/>
-        <a:lumOff val="35000"/>
-      </a:schemeClr>
-    </cs:fontRef>
-    <cs:defRPr sz="900" kern="1200"/>
-  </cs:seriesAxis>
-  <cs:seriesLine>
-    <cs:lnRef idx="0"/>
-    <cs:fillRef idx="0"/>
-    <cs:effectRef idx="0"/>
-    <cs:fontRef idx="minor">
-      <a:schemeClr val="tx1"/>
-    </cs:fontRef>
-    <cs:spPr>
-      <a:ln w="9525" cap="flat" cmpd="sng" algn="ctr">
-        <a:solidFill>
-          <a:schemeClr val="tx1">
-            <a:lumMod val="35000"/>
-            <a:lumOff val="65000"/>
-          </a:schemeClr>
-        </a:solidFill>
-        <a:round/>
-      </a:ln>
-    </cs:spPr>
-  </cs:seriesLine>
-  <cs:title>
-    <cs:lnRef idx="0"/>
-    <cs:fillRef idx="0"/>
-    <cs:effectRef idx="0"/>
-    <cs:fontRef idx="minor">
-      <a:schemeClr val="tx1">
-        <a:lumMod val="65000"/>
-        <a:lumOff val="35000"/>
-      </a:schemeClr>
-    </cs:fontRef>
-    <cs:defRPr sz="1400" b="0" kern="1200" spc="0" baseline="0"/>
-  </cs:title>
-  <cs:trendline>
-    <cs:lnRef idx="0">
-      <cs:styleClr val="auto"/>
-    </cs:lnRef>
-    <cs:fillRef idx="0"/>
-    <cs:effectRef idx="0"/>
-    <cs:fontRef idx="minor">
-      <a:schemeClr val="tx1"/>
-    </cs:fontRef>
-    <cs:spPr>
-      <a:ln w="19050" cap="rnd">
-        <a:solidFill>
-          <a:schemeClr val="phClr"/>
-        </a:solidFill>
-        <a:prstDash val="sysDot"/>
-      </a:ln>
-    </cs:spPr>
-  </cs:trendline>
-  <cs:trendlineLabel>
-    <cs:lnRef idx="0"/>
-    <cs:fillRef idx="0"/>
-    <cs:effectRef idx="0"/>
-    <cs:fontRef idx="minor">
-      <a:schemeClr val="tx1">
-        <a:lumMod val="65000"/>
-        <a:lumOff val="35000"/>
-      </a:schemeClr>
-    </cs:fontRef>
-    <cs:defRPr sz="900" kern="1200"/>
-  </cs:trendlineLabel>
-  <cs:upBar>
-    <cs:lnRef idx="0"/>
-    <cs:fillRef idx="0"/>
-    <cs:effectRef idx="0"/>
-    <cs:fontRef idx="minor">
-      <a:schemeClr val="tx1"/>
-    </cs:fontRef>
-    <cs:spPr>
-      <a:solidFill>
-        <a:schemeClr val="lt1"/>
-      </a:solidFill>
-      <a:ln w="9525" cap="flat" cmpd="sng" algn="ctr">
-        <a:solidFill>
-          <a:schemeClr val="tx1">
-            <a:lumMod val="65000"/>
-            <a:lumOff val="35000"/>
-          </a:schemeClr>
-        </a:solidFill>
-        <a:round/>
-      </a:ln>
-    </cs:spPr>
-  </cs:upBar>
-  <cs:valueAxis>
-    <cs:lnRef idx="0"/>
-    <cs:fillRef idx="0"/>
-    <cs:effectRef idx="0"/>
-    <cs:fontRef idx="minor">
-      <a:schemeClr val="tx1">
-        <a:lumMod val="65000"/>
-        <a:lumOff val="35000"/>
-      </a:schemeClr>
-    </cs:fontRef>
-    <cs:spPr>
-      <a:ln w="9525" cap="flat" cmpd="sng" algn="ctr">
-        <a:solidFill>
-          <a:schemeClr val="tx1">
-            <a:lumMod val="25000"/>
-            <a:lumOff val="75000"/>
-          </a:schemeClr>
-        </a:solidFill>
-        <a:round/>
-      </a:ln>
-    </cs:spPr>
-    <cs:defRPr sz="900" kern="1200"/>
-  </cs:valueAxis>
-  <cs:wall>
-    <cs:lnRef idx="0"/>
-    <cs:fillRef idx="0"/>
-    <cs:effectRef idx="0"/>
-    <cs:fontRef idx="minor">
-      <a:schemeClr val="tx1"/>
-    </cs:fontRef>
-    <cs:spPr>
-      <a:noFill/>
-      <a:ln>
-        <a:noFill/>
-      </a:ln>
-    </cs:spPr>
-  </cs:wall>
-</cs:chartStyle>
-</file>
-
-<file path=word/glossary/document.xml><?xml version="1.0" encoding="utf-8"?>
-<w:glossaryDocument xmlns:wpc="http://schemas.microsoft.com/office/word/2010/wordprocessingCanvas" xmlns:cx="http://schemas.microsoft.com/office/drawing/2014/chartex" xmlns:cx1="http://schemas.microsoft.com/office/drawing/2015/9/8/chartex" xmlns:cx2="http://schemas.microsoft.com/office/drawing/2015/10/21/chartex" xmlns:cx3="http://schemas.microsoft.com/office/drawing/2016/5/9/chartex" xmlns:cx4="http://schemas.microsoft.com/office/drawing/2016/5/10/chartex" xmlns:cx5="http://schemas.microsoft.com/office/drawing/2016/5/11/chartex" xmlns:cx6="http://schemas.microsoft.com/office/drawing/2016/5/12/chartex" xmlns:cx7="http://schemas.microsoft.com/office/drawing/2016/5/13/chartex" xmlns:cx8="http://schemas.microsoft.com/office/drawing/2016/5/14/chartex" xmlns:mc="http://schemas.openxmlformats.org/markup-compatibility/2006" xmlns:aink="http://schemas.microsoft.com/office/drawing/2016/ink" xmlns:am3d="http://schemas.microsoft.com/office/drawing/2017/model3d" xmlns:o="urn:schemas-microsoft-com:office:office" xmlns:r="http://schemas.openxmlformats.org/officeDocument/2006/relationships" xmlns:m="http://schemas.openxmlformats.org/officeDocument/2006/math" xmlns:v="urn:schemas-microsoft-com:vml" xmlns:wp14="http://schemas.microsoft.com/office/word/2010/wordprocessingDrawing" xmlns:wp="http://schemas.openxmlformats.org/drawingml/2006/wordprocessingDrawing" xmlns:w10="urn:schemas-microsoft-com:office:word" xmlns:w="http://schemas.openxmlformats.org/wordprocessingml/2006/main" xmlns:w14="http://schemas.microsoft.com/office/word/2010/wordml" xmlns:w15="http://schemas.microsoft.com/office/word/2012/wordml" xmlns:w16cid="http://schemas.microsoft.com/office/word/2016/wordml/cid" xmlns:w16se="http://schemas.microsoft.com/office/word/2015/wordml/symex" xmlns:wpg="http://schemas.microsoft.com/office/word/2010/wordprocessingGroup" xmlns:wpi="http://schemas.microsoft.com/office/word/2010/wordprocessingInk" xmlns:wne="http://schemas.microsoft.com/office/word/2006/wordml" xmlns:wps="http://schemas.microsoft.com/office/word/2010/wordprocessingShape" mc:Ignorable="w14 w15 w16se w16cid wp14"/>
-</file>
-
-<file path=word/glossary/fontTable.xml><?xml version="1.0" encoding="utf-8"?>
-<w:fonts xmlns:mc="http://schemas.openxmlformats.org/markup-compatibility/2006" xmlns:r="http://schemas.openxmlformats.org/officeDocument/2006/relationships" xmlns:w="http://schemas.openxmlformats.org/wordprocessingml/2006/main" xmlns:w14="http://schemas.microsoft.com/office/word/2010/wordml" xmlns:w15="http://schemas.microsoft.com/office/word/2012/wordml" xmlns:w16cid="http://schemas.microsoft.com/office/word/2016/wordml/cid" xmlns:w16se="http://schemas.microsoft.com/office/word/2015/wordml/symex" mc:Ignorable="w14 w15 w16se w16cid">
-  <w:font w:name="Times New Roman">
-    <w:panose1 w:val="02020603050405020304"/>
-    <w:charset w:val="00"/>
-    <w:family w:val="roman"/>
-    <w:pitch w:val="variable"/>
-    <w:sig w:usb0="E0002EFF" w:usb1="C000785B" w:usb2="00000009" w:usb3="00000000" w:csb0="000001FF" w:csb1="00000000"/>
-  </w:font>
-  <w:font w:name="Calibri">
-    <w:panose1 w:val="020F0502020204030204"/>
-    <w:charset w:val="00"/>
-    <w:family w:val="swiss"/>
-    <w:pitch w:val="variable"/>
-    <w:sig w:usb0="E0002AFF" w:usb1="C000247B" w:usb2="00000009" w:usb3="00000000" w:csb0="000001FF" w:csb1="00000000"/>
-  </w:font>
-  <w:font w:name="Courier New">
-    <w:panose1 w:val="02070309020205020404"/>
-    <w:charset w:val="00"/>
-    <w:family w:val="modern"/>
-    <w:pitch w:val="fixed"/>
-    <w:sig w:usb0="E0002EFF" w:usb1="C0007843" w:usb2="00000009" w:usb3="00000000" w:csb0="000001FF" w:csb1="00000000"/>
-  </w:font>
-  <w:font w:name="Wingdings">
-    <w:panose1 w:val="05000000000000000000"/>
-    <w:charset w:val="02"/>
-    <w:family w:val="auto"/>
-    <w:pitch w:val="variable"/>
-    <w:sig w:usb0="00000000" w:usb1="10000000" w:usb2="00000000" w:usb3="00000000" w:csb0="80000000" w:csb1="00000000"/>
-  </w:font>
-  <w:font w:name="Symbol">
-    <w:panose1 w:val="05050102010706020507"/>
-    <w:charset w:val="02"/>
-    <w:family w:val="roman"/>
-    <w:pitch w:val="variable"/>
-    <w:sig w:usb0="00000000" w:usb1="10000000" w:usb2="00000000" w:usb3="00000000" w:csb0="80000000" w:csb1="00000000"/>
-  </w:font>
-  <w:font w:name="Calibri Light">
-    <w:panose1 w:val="020F0302020204030204"/>
-    <w:charset w:val="00"/>
-    <w:family w:val="swiss"/>
-    <w:pitch w:val="variable"/>
-    <w:sig w:usb0="E0002AFF" w:usb1="C000247B" w:usb2="00000009" w:usb3="00000000" w:csb0="000001FF" w:csb1="00000000"/>
-  </w:font>
-  <w:font w:name="Segoe UI">
-    <w:panose1 w:val="020B0502040204020203"/>
-    <w:charset w:val="00"/>
-    <w:family w:val="swiss"/>
-    <w:pitch w:val="variable"/>
-    <w:sig w:usb0="E4002EFF" w:usb1="C000E47F" w:usb2="00000009" w:usb3="00000000" w:csb0="000001FF" w:csb1="00000000"/>
-  </w:font>
-  <w:font w:name="Cambria Math">
-    <w:panose1 w:val="02040503050406030204"/>
-    <w:charset w:val="00"/>
-    <w:family w:val="roman"/>
-    <w:pitch w:val="variable"/>
-    <w:sig w:usb0="E00006FF" w:usb1="420024FF" w:usb2="02000000" w:usb3="00000000" w:csb0="0000019F" w:csb1="00000000"/>
-  </w:font>
-</w:fonts>
-</file>
-
-<file path=word/glossary/settings.xml><?xml version="1.0" encoding="utf-8"?>
-<w:settings xmlns:mc="http://schemas.openxmlformats.org/markup-compatibility/2006" xmlns:o="urn:schemas-microsoft-com:office:office" xmlns:r="http://schemas.openxmlformats.org/officeDocument/2006/relationships" xmlns:m="http://schemas.openxmlformats.org/officeDocument/2006/math" xmlns:v="urn:schemas-microsoft-com:vml" xmlns:w10="urn:schemas-microsoft-com:office:word" xmlns:w="http://schemas.openxmlformats.org/wordprocessingml/2006/main" xmlns:w14="http://schemas.microsoft.com/office/word/2010/wordml" xmlns:w15="http://schemas.microsoft.com/office/word/2012/wordml" xmlns:w16cid="http://schemas.microsoft.com/office/word/2016/wordml/cid" xmlns:w16se="http://schemas.microsoft.com/office/word/2015/wordml/symex" xmlns:sl="http://schemas.openxmlformats.org/schemaLibrary/2006/main" mc:Ignorable="w14 w15 w16se w16cid">
-  <w:view w:val="normal"/>
-  <w:defaultTabStop w:val="720"/>
-  <w:characterSpacingControl w:val="doNotCompress"/>
-  <w:compat>
-    <w:useFELayout/>
-    <w:compatSetting w:name="compatibilityMode" w:uri="http://schemas.microsoft.com/office/word" w:val="15"/>
-    <w:compatSetting w:name="overrideTableStyleFontSizeAndJustification" w:uri="http://schemas.microsoft.com/office/word" w:val="1"/>
-    <w:compatSetting w:name="enableOpenTypeFeatures" w:uri="http://schemas.microsoft.com/office/word" w:val="1"/>
-    <w:compatSetting w:name="doNotFlipMirrorIndents" w:uri="http://schemas.microsoft.com/office/word" w:val="1"/>
-    <w:compatSetting w:name="differentiateMultirowTableHeaders" w:uri="http://schemas.microsoft.com/office/word" w:val="1"/>
-    <w:compatSetting w:name="useWord2013TrackBottomHyphenation" w:uri="http://schemas.microsoft.com/office/word" w:val="0"/>
-  </w:compat>
-  <w:rsids>
-    <w:rsidRoot w:val="00710DF8"/>
-    <w:rsid w:val="00684F44"/>
-    <w:rsid w:val="00710DF8"/>
-  </w:rsids>
-  <m:mathPr>
-    <m:mathFont m:val="Cambria Math"/>
-    <m:brkBin m:val="before"/>
-    <m:brkBinSub m:val="--"/>
-    <m:smallFrac m:val="0"/>
-    <m:dispDef/>
-    <m:lMargin m:val="0"/>
-    <m:rMargin m:val="0"/>
-    <m:defJc m:val="centerGroup"/>
-    <m:wrapIndent m:val="1440"/>
-    <m:intLim m:val="subSup"/>
-    <m:naryLim m:val="undOvr"/>
-  </m:mathPr>
-  <w:themeFontLang w:val="en-US"/>
-  <w:clrSchemeMapping w:bg1="light1" w:t1="dark1" w:bg2="light2" w:t2="dark2" w:accent1="accent1" w:accent2="accent2" w:accent3="accent3" w:accent4="accent4" w:accent5="accent5" w:accent6="accent6" w:hyperlink="hyperlink" w:followedHyperlink="followedHyperlink"/>
-  <w:decimalSymbol w:val="."/>
-  <w:listSeparator w:val=","/>
-  <w15:chartTrackingRefBased/>
-</w:settings>
-</file>
-
-<file path=word/glossary/styles.xml><?xml version="1.0" encoding="utf-8"?>
-<w:styles xmlns:mc="http://schemas.openxmlformats.org/markup-compatibility/2006" xmlns:r="http://schemas.openxmlformats.org/officeDocument/2006/relationships" xmlns:w="http://schemas.openxmlformats.org/wordprocessingml/2006/main" xmlns:w14="http://schemas.microsoft.com/office/word/2010/wordml" xmlns:w15="http://schemas.microsoft.com/office/word/2012/wordml" xmlns:w16cid="http://schemas.microsoft.com/office/word/2016/wordml/cid" xmlns:w16se="http://schemas.microsoft.com/office/word/2015/wordml/symex" mc:Ignorable="w14 w15 w16se w16cid">
-  <w:docDefaults>
-    <w:rPrDefault>
-      <w:rPr>
-        <w:rFonts w:asciiTheme="minorHAnsi" w:eastAsiaTheme="minorEastAsia" w:hAnsiTheme="minorHAnsi" w:cstheme="minorBidi"/>
-        <w:sz w:val="22"/>
-        <w:szCs w:val="22"/>
-        <w:lang w:val="en-US" w:eastAsia="en-US" w:bidi="ar-SA"/>
-      </w:rPr>
-    </w:rPrDefault>
-    <w:pPrDefault>
-      <w:pPr>
-        <w:spacing w:after="160" w:line="259" w:lineRule="auto"/>
-      </w:pPr>
-    </w:pPrDefault>
-  </w:docDefaults>
-  <w:latentStyles w:defLockedState="0" w:defUIPriority="99" w:defSemiHidden="0" w:defUnhideWhenUsed="0" w:defQFormat="0" w:count="375">
-    <w:lsdException w:name="Normal" w:uiPriority="0" w:qFormat="1"/>
-    <w:lsdException w:name="heading 1" w:uiPriority="9" w:qFormat="1"/>
-    <w:lsdException w:name="heading 2" w:semiHidden="1" w:uiPriority="9" w:unhideWhenUsed="1" w:qFormat="1"/>
-    <w:lsdException w:name="heading 3" w:semiHidden="1" w:uiPriority="9" w:unhideWhenUsed="1" w:qFormat="1"/>
-    <w:lsdException w:name="heading 4" w:semiHidden="1" w:uiPriority="9" w:unhideWhenUsed="1" w:qFormat="1"/>
-    <w:lsdException w:name="heading 5" w:semiHidden="1" w:uiPriority="9" w:unhideWhenUsed="1" w:qFormat="1"/>
-    <w:lsdException w:name="heading 6" w:semiHidden="1" w:uiPriority="9" w:unhideWhenUsed="1" w:qFormat="1"/>
-    <w:lsdException w:name="heading 7" w:semiHidden="1" w:uiPriority="9" w:unhideWhenUsed="1" w:qFormat="1"/>
-    <w:lsdException w:name="heading 8" w:semiHidden="1" w:uiPriority="9" w:unhideWhenUsed="1" w:qFormat="1"/>
-    <w:lsdException w:name="heading 9" w:semiHidden="1" w:uiPriority="9" w:unhideWhenUsed="1" w:qFormat="1"/>
-    <w:lsdException w:name="index 1" w:semiHidden="1" w:unhideWhenUsed="1"/>
-    <w:lsdException w:name="index 2" w:semiHidden="1" w:unhideWhenUsed="1"/>
-    <w:lsdException w:name="index 3" w:semiHidden="1" w:unhideWhenUsed="1"/>
-    <w:lsdException w:name="index 4" w:semiHidden="1" w:unhideWhenUsed="1"/>
-    <w:lsdException w:name="index 5" w:semiHidden="1" w:unhideWhenUsed="1"/>
-    <w:lsdException w:name="index 6" w:semiHidden="1" w:unhideWhenUsed="1"/>
-    <w:lsdException w:name="index 7" w:semiHidden="1" w:unhideWhenUsed="1"/>
-    <w:lsdException w:name="index 8" w:semiHidden="1" w:unhideWhenUsed="1"/>
-    <w:lsdException w:name="index 9" w:semiHidden="1" w:unhideWhenUsed="1"/>
-    <w:lsdException w:name="toc 1" w:semiHidden="1" w:uiPriority="39" w:unhideWhenUsed="1"/>
-    <w:lsdException w:name="toc 2" w:semiHidden="1" w:uiPriority="39" w:unhideWhenUsed="1"/>
-    <w:lsdException w:name="toc 3" w:semiHidden="1" w:uiPriority="39" w:unhideWhenUsed="1"/>
-    <w:lsdException w:name="toc 4" w:semiHidden="1" w:uiPriority="39" w:unhideWhenUsed="1"/>
-    <w:lsdException w:name="toc 5" w:semiHidden="1" w:uiPriority="39" w:unhideWhenUsed="1"/>
-    <w:lsdException w:name="toc 6" w:semiHidden="1" w:uiPriority="39" w:unhideWhenUsed="1"/>
-    <w:lsdException w:name="toc 7" w:semiHidden="1" w:uiPriority="39" w:unhideWhenUsed="1"/>
-    <w:lsdException w:name="toc 8" w:semiHidden="1" w:uiPriority="39" w:unhideWhenUsed="1"/>
-    <w:lsdException w:name="toc 9" w:semiHidden="1" w:uiPriority="39" w:unhideWhenUsed="1"/>
-    <w:lsdException w:name="Normal Indent" w:semiHidden="1" w:unhideWhenUsed="1"/>
-    <w:lsdException w:name="footnote text" w:semiHidden="1" w:unhideWhenUsed="1"/>
-    <w:lsdException w:name="annotation text" w:semiHidden="1" w:unhideWhenUsed="1"/>
-    <w:lsdException w:name="header" w:semiHidden="1" w:unhideWhenUsed="1"/>
-    <w:lsdException w:name="footer" w:semiHidden="1" w:unhideWhenUsed="1"/>
-    <w:lsdException w:name="index heading" w:semiHidden="1" w:unhideWhenUsed="1"/>
-    <w:lsdException w:name="caption" w:semiHidden="1" w:uiPriority="35" w:unhideWhenUsed="1" w:qFormat="1"/>
-    <w:lsdException w:name="table of figures" w:semiHidden="1" w:unhideWhenUsed="1"/>
-    <w:lsdException w:name="envelope address" w:semiHidden="1" w:unhideWhenUsed="1"/>
-    <w:lsdException w:name="envelope return" w:semiHidden="1" w:unhideWhenUsed="1"/>
-    <w:lsdException w:name="footnote reference" w:semiHidden="1" w:unhideWhenUsed="1"/>
-    <w:lsdException w:name="annotation reference" w:semiHidden="1" w:unhideWhenUsed="1"/>
-    <w:lsdException w:name="line number" w:semiHidden="1" w:unhideWhenUsed="1"/>
-    <w:lsdException w:name="page number" w:semiHidden="1" w:unhideWhenUsed="1"/>
-    <w:lsdException w:name="endnote reference" w:semiHidden="1" w:unhideWhenUsed="1"/>
-    <w:lsdException w:name="endnote text" w:semiHidden="1" w:unhideWhenUsed="1"/>
-    <w:lsdException w:name="table of authorities" w:semiHidden="1" w:unhideWhenUsed="1"/>
-    <w:lsdException w:name="macro" w:semiHidden="1" w:unhideWhenUsed="1"/>
-    <w:lsdException w:name="toa heading" w:semiHidden="1" w:unhideWhenUsed="1"/>
-    <w:lsdException w:name="List" w:semiHidden="1" w:unhideWhenUsed="1"/>
-    <w:lsdException w:name="List Bullet" w:semiHidden="1" w:unhideWhenUsed="1"/>
-    <w:lsdException w:name="List Number" w:semiHidden="1" w:unhideWhenUsed="1"/>
-    <w:lsdException w:name="List 2" w:semiHidden="1" w:unhideWhenUsed="1"/>
-    <w:lsdException w:name="List 3" w:semiHidden="1" w:unhideWhenUsed="1"/>
-    <w:lsdException w:name="List 4" w:semiHidden="1" w:unhideWhenUsed="1"/>
-    <w:lsdException w:name="List 5" w:semiHidden="1" w:unhideWhenUsed="1"/>
-    <w:lsdException w:name="List Bullet 2" w:semiHidden="1" w:unhideWhenUsed="1"/>
-    <w:lsdException w:name="List Bullet 3" w:semiHidden="1" w:unhideWhenUsed="1"/>
-    <w:lsdException w:name="List Bullet 4" w:semiHidden="1" w:unhideWhenUsed="1"/>
-    <w:lsdException w:name="List Bullet 5" w:semiHidden="1" w:unhideWhenUsed="1"/>
-    <w:lsdException w:name="List Number 2" w:semiHidden="1" w:unhideWhenUsed="1"/>
-    <w:lsdException w:name="List Number 3" w:semiHidden="1" w:unhideWhenUsed="1"/>
-    <w:lsdException w:name="List Number 4" w:semiHidden="1" w:unhideWhenUsed="1"/>
-    <w:lsdException w:name="List Number 5" w:semiHidden="1" w:unhideWhenUsed="1"/>
-    <w:lsdException w:name="Title" w:uiPriority="10" w:qFormat="1"/>
-    <w:lsdException w:name="Closing" w:semiHidden="1" w:unhideWhenUsed="1"/>
-    <w:lsdException w:name="Signature" w:semiHidden="1" w:unhideWhenUsed="1"/>
-    <w:lsdException w:name="Default Paragraph Font" w:semiHidden="1" w:uiPriority="1" w:unhideWhenUsed="1"/>
-    <w:lsdException w:name="Body Text" w:semiHidden="1" w:unhideWhenUsed="1"/>
-    <w:lsdException w:name="Body Text Indent" w:semiHidden="1" w:unhideWhenUsed="1"/>
-    <w:lsdException w:name="List Continue" w:semiHidden="1" w:unhideWhenUsed="1"/>
-    <w:lsdException w:name="List Continue 2" w:semiHidden="1" w:unhideWhenUsed="1"/>
-    <w:lsdException w:name="List Continue 3" w:semiHidden="1" w:unhideWhenUsed="1"/>
-    <w:lsdException w:name="List Continue 4" w:semiHidden="1" w:unhideWhenUsed="1"/>
-    <w:lsdException w:name="List Continue 5" w:semiHidden="1" w:unhideWhenUsed="1"/>
-    <w:lsdException w:name="Message Header" w:semiHidden="1" w:unhideWhenUsed="1"/>
-    <w:lsdException w:name="Subtitle" w:uiPriority="11" w:qFormat="1"/>
-    <w:lsdException w:name="Salutation" w:semiHidden="1" w:unhideWhenUsed="1"/>
-    <w:lsdException w:name="Date" w:semiHidden="1" w:unhideWhenUsed="1"/>
-    <w:lsdException w:name="Body Text First Indent" w:semiHidden="1" w:unhideWhenUsed="1"/>
-    <w:lsdException w:name="Body Text First Indent 2" w:semiHidden="1" w:unhideWhenUsed="1"/>
-    <w:lsdException w:name="Note Heading" w:semiHidden="1" w:unhideWhenUsed="1"/>
-    <w:lsdException w:name="Body Text 2" w:semiHidden="1" w:unhideWhenUsed="1"/>
-    <w:lsdException w:name="Body Text 3" w:semiHidden="1" w:unhideWhenUsed="1"/>
-    <w:lsdException w:name="Body Text Indent 2" w:semiHidden="1" w:unhideWhenUsed="1"/>
-    <w:lsdException w:name="Body Text Indent 3" w:semiHidden="1" w:unhideWhenUsed="1"/>
-    <w:lsdException w:name="Block Text" w:semiHidden="1" w:unhideWhenUsed="1"/>
-    <w:lsdException w:name="Hyperlink" w:semiHidden="1" w:unhideWhenUsed="1"/>
-    <w:lsdException w:name="FollowedHyperlink" w:semiHidden="1" w:unhideWhenUsed="1"/>
-    <w:lsdException w:name="Strong" w:uiPriority="22" w:qFormat="1"/>
-    <w:lsdException w:name="Emphasis" w:uiPriority="20" w:qFormat="1"/>
-    <w:lsdException w:name="Document Map" w:semiHidden="1" w:unhideWhenUsed="1"/>
-    <w:lsdException w:name="Plain Text" w:semiHidden="1" w:unhideWhenUsed="1"/>
-    <w:lsdException w:name="E-mail Signature" w:semiHidden="1" w:unhideWhenUsed="1"/>
-    <w:lsdException w:name="HTML Top of Form" w:semiHidden="1" w:unhideWhenUsed="1"/>
-    <w:lsdException w:name="HTML Bottom of Form" w:semiHidden="1" w:unhideWhenUsed="1"/>
-    <w:lsdException w:name="Normal (Web)" w:semiHidden="1" w:unhideWhenUsed="1"/>
-    <w:lsdException w:name="HTML Acronym" w:semiHidden="1" w:unhideWhenUsed="1"/>
-    <w:lsdException w:name="HTML Address" w:semiHidden="1" w:unhideWhenUsed="1"/>
-    <w:lsdException w:name="HTML Cite" w:semiHidden="1" w:unhideWhenUsed="1"/>
-    <w:lsdException w:name="HTML Code" w:semiHidden="1" w:unhideWhenUsed="1"/>
-    <w:lsdException w:name="HTML Definition" w:semiHidden="1" w:unhideWhenUsed="1"/>
-    <w:lsdException w:name="HTML Keyboard" w:semiHidden="1" w:unhideWhenUsed="1"/>
-    <w:lsdException w:name="HTML Preformatted" w:semiHidden="1" w:unhideWhenUsed="1"/>
-    <w:lsdException w:name="HTML Sample" w:semiHidden="1" w:unhideWhenUsed="1"/>
-    <w:lsdException w:name="HTML Typewriter" w:semiHidden="1" w:unhideWhenUsed="1"/>
-    <w:lsdException w:name="HTML Variable" w:semiHidden="1" w:unhideWhenUsed="1"/>
-    <w:lsdException w:name="Normal Table" w:semiHidden="1" w:unhideWhenUsed="1"/>
-    <w:lsdException w:name="annotation subject" w:semiHidden="1" w:unhideWhenUsed="1"/>
-    <w:lsdException w:name="No List" w:semiHidden="1" w:unhideWhenUsed="1"/>
-    <w:lsdException w:name="Outline List 1" w:semiHidden="1" w:unhideWhenUsed="1"/>
-    <w:lsdException w:name="Outline List 2" w:semiHidden="1" w:unhideWhenUsed="1"/>
-    <w:lsdException w:name="Outline List 3" w:semiHidden="1" w:unhideWhenUsed="1"/>
-    <w:lsdException w:name="Table Simple 1" w:semiHidden="1" w:unhideWhenUsed="1"/>
-    <w:lsdException w:name="Table Simple 2" w:semiHidden="1" w:unhideWhenUsed="1"/>
-    <w:lsdException w:name="Table Simple 3" w:semiHidden="1" w:unhideWhenUsed="1"/>
-    <w:lsdException w:name="Table Classic 1" w:semiHidden="1" w:unhideWhenUsed="1"/>
-    <w:lsdException w:name="Table Classic 2" w:semiHidden="1" w:unhideWhenUsed="1"/>
-    <w:lsdException w:name="Table Classic 3" w:semiHidden="1" w:unhideWhenUsed="1"/>
-    <w:lsdException w:name="Table Classic 4" w:semiHidden="1" w:unhideWhenUsed="1"/>
-    <w:lsdException w:name="Table Colorful 1" w:semiHidden="1" w:unhideWhenUsed="1"/>
-    <w:lsdException w:name="Table Colorful 2" w:semiHidden="1" w:unhideWhenUsed="1"/>
-    <w:lsdException w:name="Table Colorful 3" w:semiHidden="1" w:unhideWhenUsed="1"/>
-    <w:lsdException w:name="Table Columns 1" w:semiHidden="1" w:unhideWhenUsed="1"/>
-    <w:lsdException w:name="Table Columns 2" w:semiHidden="1" w:unhideWhenUsed="1"/>
-    <w:lsdException w:name="Table Columns 3" w:semiHidden="1" w:unhideWhenUsed="1"/>
-    <w:lsdException w:name="Table Columns 4" w:semiHidden="1" w:unhideWhenUsed="1"/>
-    <w:lsdException w:name="Table Columns 5" w:semiHidden="1" w:unhideWhenUsed="1"/>
-    <w:lsdException w:name="Table Grid 1" w:semiHidden="1" w:unhideWhenUsed="1"/>
-    <w:lsdException w:name="Table Grid 2" w:semiHidden="1" w:unhideWhenUsed="1"/>
-    <w:lsdException w:name="Table Grid 3" w:semiHidden="1" w:unhideWhenUsed="1"/>
-    <w:lsdException w:name="Table Grid 4" w:semiHidden="1" w:unhideWhenUsed="1"/>
-    <w:lsdException w:name="Table Grid 5" w:semiHidden="1" w:unhideWhenUsed="1"/>
-    <w:lsdException w:name="Table Grid 6" w:semiHidden="1" w:unhideWhenUsed="1"/>
-    <w:lsdException w:name="Table Grid 7" w:semiHidden="1" w:unhideWhenUsed="1"/>
-    <w:lsdException w:name="Table Grid 8" w:semiHidden="1" w:unhideWhenUsed="1"/>
-    <w:lsdException w:name="Table List 1" w:semiHidden="1" w:unhideWhenUsed="1"/>
-    <w:lsdException w:name="Table List 2" w:semiHidden="1" w:unhideWhenUsed="1"/>
-    <w:lsdException w:name="Table List 3" w:semiHidden="1" w:unhideWhenUsed="1"/>
-    <w:lsdException w:name="Table List 4" w:semiHidden="1" w:unhideWhenUsed="1"/>
-    <w:lsdException w:name="Table List 5" w:semiHidden="1" w:unhideWhenUsed="1"/>
-    <w:lsdException w:name="Table List 6" w:semiHidden="1" w:unhideWhenUsed="1"/>
-    <w:lsdException w:name="Table List 7" w:semiHidden="1" w:unhideWhenUsed="1"/>
-    <w:lsdException w:name="Table List 8" w:semiHidden="1" w:unhideWhenUsed="1"/>
-    <w:lsdException w:name="Table 3D effects 1" w:semiHidden="1" w:unhideWhenUsed="1"/>
-    <w:lsdException w:name="Table 3D effects 2" w:semiHidden="1" w:unhideWhenUsed="1"/>
-    <w:lsdException w:name="Table 3D effects 3" w:semiHidden="1" w:unhideWhenUsed="1"/>
-    <w:lsdException w:name="Table Contemporary" w:semiHidden="1" w:unhideWhenUsed="1"/>
-    <w:lsdException w:name="Table Elegant" w:semiHidden="1" w:unhideWhenUsed="1"/>
-    <w:lsdException w:name="Table Professional" w:semiHidden="1" w:unhideWhenUsed="1"/>
-    <w:lsdException w:name="Table Subtle 1" w:semiHidden="1" w:unhideWhenUsed="1"/>
-    <w:lsdException w:name="Table Subtle 2" w:semiHidden="1" w:unhideWhenUsed="1"/>
-    <w:lsdException w:name="Table Web 1" w:semiHidden="1" w:unhideWhenUsed="1"/>
-    <w:lsdException w:name="Table Web 2" w:semiHidden="1" w:unhideWhenUsed="1"/>
-    <w:lsdException w:name="Table Web 3" w:semiHidden="1" w:unhideWhenUsed="1"/>
-    <w:lsdException w:name="Balloon Text" w:semiHidden="1" w:unhideWhenUsed="1"/>
-    <w:lsdException w:name="Table Grid" w:uiPriority="39"/>
-    <w:lsdException w:name="Table Theme" w:semiHidden="1" w:unhideWhenUsed="1"/>
-    <w:lsdException w:name="Placeholder Text" w:semiHidden="1"/>
-    <w:lsdException w:name="No Spacing" w:uiPriority="1" w:qFormat="1"/>
-    <w:lsdException w:name="Light Shading" w:uiPriority="60"/>
-    <w:lsdException w:name="Light List" w:uiPriority="61"/>
-    <w:lsdException w:name="Light Grid" w:uiPriority="62"/>
-    <w:lsdException w:name="Medium Shading 1" w:uiPriority="63"/>
-    <w:lsdException w:name="Medium Shading 2" w:uiPriority="64"/>
-    <w:lsdException w:name="Medium List 1" w:uiPriority="65"/>
-    <w:lsdException w:name="Medium List 2" w:uiPriority="66"/>
-    <w:lsdException w:name="Medium Grid 1" w:uiPriority="67"/>
-    <w:lsdException w:name="Medium Grid 2" w:uiPriority="68"/>
-    <w:lsdException w:name="Medium Grid 3" w:uiPriority="69"/>
-    <w:lsdException w:name="Dark List" w:uiPriority="70"/>
-    <w:lsdException w:name="Colorful Shading" w:uiPriority="71"/>
-    <w:lsdException w:name="Colorful List" w:uiPriority="72"/>
-    <w:lsdException w:name="Colorful Grid" w:uiPriority="73"/>
-    <w:lsdException w:name="Light Shading Accent 1" w:uiPriority="60"/>
-    <w:lsdException w:name="Light List Accent 1" w:uiPriority="61"/>
-    <w:lsdException w:name="Light Grid Accent 1" w:uiPriority="62"/>
-    <w:lsdException w:name="Medium Shading 1 Accent 1" w:uiPriority="63"/>
-    <w:lsdException w:name="Medium Shading 2 Accent 1" w:uiPriority="64"/>
-    <w:lsdException w:name="Medium List 1 Accent 1" w:uiPriority="65"/>
-    <w:lsdException w:name="Revision" w:semiHidden="1"/>
-    <w:lsdException w:name="List Paragraph" w:uiPriority="34" w:qFormat="1"/>
-    <w:lsdException w:name="Quote" w:uiPriority="29" w:qFormat="1"/>
-    <w:lsdException w:name="Intense Quote" w:uiPriority="30" w:qFormat="1"/>
-    <w:lsdException w:name="Medium List 2 Accent 1" w:uiPriority="66"/>
-    <w:lsdException w:name="Medium Grid 1 Accent 1" w:uiPriority="67"/>
-    <w:lsdException w:name="Medium Grid 2 Accent 1" w:uiPriority="68"/>
-    <w:lsdException w:name="Medium Grid 3 Accent 1" w:uiPriority="69"/>
-    <w:lsdException w:name="Dark List Accent 1" w:uiPriority="70"/>
-    <w:lsdException w:name="Colorful Shading Accent 1" w:uiPriority="71"/>
-    <w:lsdException w:name="Colorful List Accent 1" w:uiPriority="72"/>
-    <w:lsdException w:name="Colorful Grid Accent 1" w:uiPriority="73"/>
-    <w:lsdException w:name="Light Shading Accent 2" w:uiPriority="60"/>
-    <w:lsdException w:name="Light List Accent 2" w:uiPriority="61"/>
-    <w:lsdException w:name="Light Grid Accent 2" w:uiPriority="62"/>
-    <w:lsdException w:name="Medium Shading 1 Accent 2" w:uiPriority="63"/>
-    <w:lsdException w:name="Medium Shading 2 Accent 2" w:uiPriority="64"/>
-    <w:lsdException w:name="Medium List 1 Accent 2" w:uiPriority="65"/>
-    <w:lsdException w:name="Medium List 2 Accent 2" w:uiPriority="66"/>
-    <w:lsdException w:name="Medium Grid 1 Accent 2" w:uiPriority="67"/>
-    <w:lsdException w:name="Medium Grid 2 Accent 2" w:uiPriority="68"/>
-    <w:lsdException w:name="Medium Grid 3 Accent 2" w:uiPriority="69"/>
-    <w:lsdException w:name="Dark List Accent 2" w:uiPriority="70"/>
-    <w:lsdException w:name="Colorful Shading Accent 2" w:uiPriority="71"/>
-    <w:lsdException w:name="Colorful List Accent 2" w:uiPriority="72"/>
-    <w:lsdException w:name="Colorful Grid Accent 2" w:uiPriority="73"/>
-    <w:lsdException w:name="Light Shading Accent 3" w:uiPriority="60"/>
-    <w:lsdException w:name="Light List Accent 3" w:uiPriority="61"/>
-    <w:lsdException w:name="Light Grid Accent 3" w:uiPriority="62"/>
-    <w:lsdException w:name="Medium Shading 1 Accent 3" w:uiPriority="63"/>
-    <w:lsdException w:name="Medium Shading 2 Accent 3" w:uiPriority="64"/>
-    <w:lsdException w:name="Medium List 1 Accent 3" w:uiPriority="65"/>
-    <w:lsdException w:name="Medium List 2 Accent 3" w:uiPriority="66"/>
-    <w:lsdException w:name="Medium Grid 1 Accent 3" w:uiPriority="67"/>
-    <w:lsdException w:name="Medium Grid 2 Accent 3" w:uiPriority="68"/>
-    <w:lsdException w:name="Medium Grid 3 Accent 3" w:uiPriority="69"/>
-    <w:lsdException w:name="Dark List Accent 3" w:uiPriority="70"/>
-    <w:lsdException w:name="Colorful Shading Accent 3" w:uiPriority="71"/>
-    <w:lsdException w:name="Colorful List Accent 3" w:uiPriority="72"/>
-    <w:lsdException w:name="Colorful Grid Accent 3" w:uiPriority="73"/>
-    <w:lsdException w:name="Light Shading Accent 4" w:uiPriority="60"/>
-    <w:lsdException w:name="Light List Accent 4" w:uiPriority="61"/>
-    <w:lsdException w:name="Light Grid Accent 4" w:uiPriority="62"/>
-    <w:lsdException w:name="Medium Shading 1 Accent 4" w:uiPriority="63"/>
-    <w:lsdException w:name="Medium Shading 2 Accent 4" w:uiPriority="64"/>
-    <w:lsdException w:name="Medium List 1 Accent 4" w:uiPriority="65"/>
-    <w:lsdException w:name="Medium List 2 Accent 4" w:uiPriority="66"/>
-    <w:lsdException w:name="Medium Grid 1 Accent 4" w:uiPriority="67"/>
-    <w:lsdException w:name="Medium Grid 2 Accent 4" w:uiPriority="68"/>
-    <w:lsdException w:name="Medium Grid 3 Accent 4" w:uiPriority="69"/>
-    <w:lsdException w:name="Dark List Accent 4" w:uiPriority="70"/>
-    <w:lsdException w:name="Colorful Shading Accent 4" w:uiPriority="71"/>
-    <w:lsdException w:name="Colorful List Accent 4" w:uiPriority="72"/>
-    <w:lsdException w:name="Colorful Grid Accent 4" w:uiPriority="73"/>
-    <w:lsdException w:name="Light Shading Accent 5" w:uiPriority="60"/>
-    <w:lsdException w:name="Light List Accent 5" w:uiPriority="61"/>
-    <w:lsdException w:name="Light Grid Accent 5" w:uiPriority="62"/>
-    <w:lsdException w:name="Medium Shading 1 Accent 5" w:uiPriority="63"/>
-    <w:lsdException w:name="Medium Shading 2 Accent 5" w:uiPriority="64"/>
-    <w:lsdException w:name="Medium List 1 Accent 5" w:uiPriority="65"/>
-    <w:lsdException w:name="Medium List 2 Accent 5" w:uiPriority="66"/>
-    <w:lsdException w:name="Medium Grid 1 Accent 5" w:uiPriority="67"/>
-    <w:lsdException w:name="Medium Grid 2 Accent 5" w:uiPriority="68"/>
-    <w:lsdException w:name="Medium Grid 3 Accent 5" w:uiPriority="69"/>
-    <w:lsdException w:name="Dark List Accent 5" w:uiPriority="70"/>
-    <w:lsdException w:name="Colorful Shading Accent 5" w:uiPriority="71"/>
-    <w:lsdException w:name="Colorful List Accent 5" w:uiPriority="72"/>
-    <w:lsdException w:name="Colorful Grid Accent 5" w:uiPriority="73"/>
-    <w:lsdException w:name="Light Shading Accent 6" w:uiPriority="60"/>
-    <w:lsdException w:name="Light List Accent 6" w:uiPriority="61"/>
-    <w:lsdException w:name="Light Grid Accent 6" w:uiPriority="62"/>
-    <w:lsdException w:name="Medium Shading 1 Accent 6" w:uiPriority="63"/>
-    <w:lsdException w:name="Medium Shading 2 Accent 6" w:uiPriority="64"/>
-    <w:lsdException w:name="Medium List 1 Accent 6" w:uiPriority="65"/>
-    <w:lsdException w:name="Medium List 2 Accent 6" w:uiPriority="66"/>
-    <w:lsdException w:name="Medium Grid 1 Accent 6" w:uiPriority="67"/>
-    <w:lsdException w:name="Medium Grid 2 Accent 6" w:uiPriority="68"/>
-    <w:lsdException w:name="Medium Grid 3 Accent 6" w:uiPriority="69"/>
-    <w:lsdException w:name="Dark List Accent 6" w:uiPriority="70"/>
-    <w:lsdException w:name="Colorful Shading Accent 6" w:uiPriority="71"/>
-    <w:lsdException w:name="Colorful List Accent 6" w:uiPriority="72"/>
-    <w:lsdException w:name="Colorful Grid Accent 6" w:uiPriority="73"/>
-    <w:lsdException w:name="Subtle Emphasis" w:uiPriority="19" w:qFormat="1"/>
-    <w:lsdException w:name="Intense Emphasis" w:uiPriority="21" w:qFormat="1"/>
-    <w:lsdException w:name="Subtle Reference" w:uiPriority="31" w:qFormat="1"/>
-    <w:lsdException w:name="Intense Reference" w:uiPriority="32" w:qFormat="1"/>
-    <w:lsdException w:name="Book Title" w:uiPriority="33" w:qFormat="1"/>
-    <w:lsdException w:name="Bibliography" w:semiHidden="1" w:uiPriority="37" w:unhideWhenUsed="1"/>
-    <w:lsdException w:name="TOC Heading" w:semiHidden="1" w:uiPriority="39" w:unhideWhenUsed="1" w:qFormat="1"/>
-    <w:lsdException w:name="Plain Table 1" w:uiPriority="41"/>
-    <w:lsdException w:name="Plain Table 2" w:uiPriority="42"/>
-    <w:lsdException w:name="Plain Table 3" w:uiPriority="43"/>
-    <w:lsdException w:name="Plain Table 4" w:uiPriority="44"/>
-    <w:lsdException w:name="Plain Table 5" w:uiPriority="45"/>
-    <w:lsdException w:name="Grid Table Light" w:uiPriority="40"/>
-    <w:lsdException w:name="Grid Table 1 Light" w:uiPriority="46"/>
-    <w:lsdException w:name="Grid Table 2" w:uiPriority="47"/>
-    <w:lsdException w:name="Grid Table 3" w:uiPriority="48"/>
-    <w:lsdException w:name="Grid Table 4" w:uiPriority="49"/>
-    <w:lsdException w:name="Grid Table 5 Dark" w:uiPriority="50"/>
-    <w:lsdException w:name="Grid Table 6 Colorful" w:uiPriority="51"/>
-    <w:lsdException w:name="Grid Table 7 Colorful" w:uiPriority="52"/>
-    <w:lsdException w:name="Grid Table 1 Light Accent 1" w:uiPriority="46"/>
-    <w:lsdException w:name="Grid Table 2 Accent 1" w:uiPriority="47"/>
-    <w:lsdException w:name="Grid Table 3 Accent 1" w:uiPriority="48"/>
-    <w:lsdException w:name="Grid Table 4 Accent 1" w:uiPriority="49"/>
-    <w:lsdException w:name="Grid Table 5 Dark Accent 1" w:uiPriority="50"/>
-    <w:lsdException w:name="Grid Table 6 Colorful Accent 1" w:uiPriority="51"/>
-    <w:lsdException w:name="Grid Table 7 Colorful Accent 1" w:uiPriority="52"/>
-    <w:lsdException w:name="Grid Table 1 Light Accent 2" w:uiPriority="46"/>
-    <w:lsdException w:name="Grid Table 2 Accent 2" w:uiPriority="47"/>
-    <w:lsdException w:name="Grid Table 3 Accent 2" w:uiPriority="48"/>
-    <w:lsdException w:name="Grid Table 4 Accent 2" w:uiPriority="49"/>
-    <w:lsdException w:name="Grid Table 5 Dark Accent 2" w:uiPriority="50"/>
-    <w:lsdException w:name="Grid Table 6 Colorful Accent 2" w:uiPriority="51"/>
-    <w:lsdException w:name="Grid Table 7 Colorful Accent 2" w:uiPriority="52"/>
-    <w:lsdException w:name="Grid Table 1 Light Accent 3" w:uiPriority="46"/>
-    <w:lsdException w:name="Grid Table 2 Accent 3" w:uiPriority="47"/>
-    <w:lsdException w:name="Grid Table 3 Accent 3" w:uiPriority="48"/>
-    <w:lsdException w:name="Grid Table 4 Accent 3" w:uiPriority="49"/>
-    <w:lsdException w:name="Grid Table 5 Dark Accent 3" w:uiPriority="50"/>
-    <w:lsdException w:name="Grid Table 6 Colorful Accent 3" w:uiPriority="51"/>
-    <w:lsdException w:name="Grid Table 7 Colorful Accent 3" w:uiPriority="52"/>
-    <w:lsdException w:name="Grid Table 1 Light Accent 4" w:uiPriority="46"/>
-    <w:lsdException w:name="Grid Table 2 Accent 4" w:uiPriority="47"/>
-    <w:lsdException w:name="Grid Table 3 Accent 4" w:uiPriority="48"/>
-    <w:lsdException w:name="Grid Table 4 Accent 4" w:uiPriority="49"/>
-    <w:lsdException w:name="Grid Table 5 Dark Accent 4" w:uiPriority="50"/>
-    <w:lsdException w:name="Grid Table 6 Colorful Accent 4" w:uiPriority="51"/>
-    <w:lsdException w:name="Grid Table 7 Colorful Accent 4" w:uiPriority="52"/>
-    <w:lsdException w:name="Grid Table 1 Light Accent 5" w:uiPriority="46"/>
-    <w:lsdException w:name="Grid Table 2 Accent 5" w:uiPriority="47"/>
-    <w:lsdException w:name="Grid Table 3 Accent 5" w:uiPriority="48"/>
-    <w:lsdException w:name="Grid Table 4 Accent 5" w:uiPriority="49"/>
-    <w:lsdException w:name="Grid Table 5 Dark Accent 5" w:uiPriority="50"/>
-    <w:lsdException w:name="Grid Table 6 Colorful Accent 5" w:uiPriority="51"/>
-    <w:lsdException w:name="Grid Table 7 Colorful Accent 5" w:uiPriority="52"/>
-    <w:lsdException w:name="Grid Table 1 Light Accent 6" w:uiPriority="46"/>
-    <w:lsdException w:name="Grid Table 2 Accent 6" w:uiPriority="47"/>
-    <w:lsdException w:name="Grid Table 3 Accent 6" w:uiPriority="48"/>
-    <w:lsdException w:name="Grid Table 4 Accent 6" w:uiPriority="49"/>
-    <w:lsdException w:name="Grid Table 5 Dark Accent 6" w:uiPriority="50"/>
-    <w:lsdException w:name="Grid Table 6 Colorful Accent 6" w:uiPriority="51"/>
-    <w:lsdException w:name="Grid Table 7 Colorful Accent 6" w:uiPriority="52"/>
-    <w:lsdException w:name="List Table 1 Light" w:uiPriority="46"/>
-    <w:lsdException w:name="List Table 2" w:uiPriority="47"/>
-    <w:lsdException w:name="List Table 3" w:uiPriority="48"/>
-    <w:lsdException w:name="List Table 4" w:uiPriority="49"/>
-    <w:lsdException w:name="List Table 5 Dark" w:uiPriority="50"/>
-    <w:lsdException w:name="List Table 6 Colorful" w:uiPriority="51"/>
-    <w:lsdException w:name="List Table 7 Colorful" w:uiPriority="52"/>
-    <w:lsdException w:name="List Table 1 Light Accent 1" w:uiPriority="46"/>
-    <w:lsdException w:name="List Table 2 Accent 1" w:uiPriority="47"/>
-    <w:lsdException w:name="List Table 3 Accent 1" w:uiPriority="48"/>
-    <w:lsdException w:name="List Table 4 Accent 1" w:uiPriority="49"/>
-    <w:lsdException w:name="List Table 5 Dark Accent 1" w:uiPriority="50"/>
-    <w:lsdException w:name="List Table 6 Colorful Accent 1" w:uiPriority="51"/>
-    <w:lsdException w:name="List Table 7 Colorful Accent 1" w:uiPriority="52"/>
-    <w:lsdException w:name="List Table 1 Light Accent 2" w:uiPriority="46"/>
-    <w:lsdException w:name="List Table 2 Accent 2" w:uiPriority="47"/>
-    <w:lsdException w:name="List Table 3 Accent 2" w:uiPriority="48"/>
-    <w:lsdException w:name="List Table 4 Accent 2" w:uiPriority="49"/>
-    <w:lsdException w:name="List Table 5 Dark Accent 2" w:uiPriority="50"/>
-    <w:lsdException w:name="List Table 6 Colorful Accent 2" w:uiPriority="51"/>
-    <w:lsdException w:name="List Table 7 Colorful Accent 2" w:uiPriority="52"/>
-    <w:lsdException w:name="List Table 1 Light Accent 3" w:uiPriority="46"/>
-    <w:lsdException w:name="List Table 2 Accent 3" w:uiPriority="47"/>
-    <w:lsdException w:name="List Table 3 Accent 3" w:uiPriority="48"/>
-    <w:lsdException w:name="List Table 4 Accent 3" w:uiPriority="49"/>
-    <w:lsdException w:name="List Table 5 Dark Accent 3" w:uiPriority="50"/>
-    <w:lsdException w:name="List Table 6 Colorful Accent 3" w:uiPriority="51"/>
-    <w:lsdException w:name="List Table 7 Colorful Accent 3" w:uiPriority="52"/>
-    <w:lsdException w:name="List Table 1 Light Accent 4" w:uiPriority="46"/>
-    <w:lsdException w:name="List Table 2 Accent 4" w:uiPriority="47"/>
-    <w:lsdException w:name="List Table 3 Accent 4" w:uiPriority="48"/>
-    <w:lsdException w:name="List Table 4 Accent 4" w:uiPriority="49"/>
-    <w:lsdException w:name="List Table 5 Dark Accent 4" w:uiPriority="50"/>
-    <w:lsdException w:name="List Table 6 Colorful Accent 4" w:uiPriority="51"/>
-    <w:lsdException w:name="List Table 7 Colorful Accent 4" w:uiPriority="52"/>
-    <w:lsdException w:name="List Table 1 Light Accent 5" w:uiPriority="46"/>
-    <w:lsdException w:name="List Table 2 Accent 5" w:uiPriority="47"/>
-    <w:lsdException w:name="List Table 3 Accent 5" w:uiPriority="48"/>
-    <w:lsdException w:name="List Table 4 Accent 5" w:uiPriority="49"/>
-    <w:lsdException w:name="List Table 5 Dark Accent 5" w:uiPriority="50"/>
-    <w:lsdException w:name="List Table 6 Colorful Accent 5" w:uiPriority="51"/>
-    <w:lsdException w:name="List Table 7 Colorful Accent 5" w:uiPriority="52"/>
-    <w:lsdException w:name="List Table 1 Light Accent 6" w:uiPriority="46"/>
-    <w:lsdException w:name="List Table 2 Accent 6" w:uiPriority="47"/>
-    <w:lsdException w:name="List Table 3 Accent 6" w:uiPriority="48"/>
-    <w:lsdException w:name="List Table 4 Accent 6" w:uiPriority="49"/>
-    <w:lsdException w:name="List Table 5 Dark Accent 6" w:uiPriority="50"/>
-    <w:lsdException w:name="List Table 6 Colorful Accent 6" w:uiPriority="51"/>
-    <w:lsdException w:name="List Table 7 Colorful Accent 6" w:uiPriority="52"/>
-    <w:lsdException w:name="Mention" w:semiHidden="1" w:unhideWhenUsed="1"/>
-    <w:lsdException w:name="Smart Hyperlink" w:semiHidden="1" w:unhideWhenUsed="1"/>
-    <w:lsdException w:name="Hashtag" w:semiHidden="1" w:unhideWhenUsed="1"/>
-    <w:lsdException w:name="Unresolved Mention" w:semiHidden="1" w:unhideWhenUsed="1"/>
-  </w:latentStyles>
-  <w:style w:type="paragraph" w:default="1" w:styleId="Normal">
-    <w:name w:val="Normal"/>
-    <w:qFormat/>
-  </w:style>
-  <w:style w:type="character" w:default="1" w:styleId="DefaultParagraphFont">
-    <w:name w:val="Default Paragraph Font"/>
-    <w:uiPriority w:val="1"/>
-    <w:semiHidden/>
-    <w:unhideWhenUsed/>
-  </w:style>
-  <w:style w:type="table" w:default="1" w:styleId="TableNormal">
-    <w:name w:val="Normal Table"/>
-    <w:uiPriority w:val="99"/>
-    <w:semiHidden/>
-    <w:unhideWhenUsed/>
-    <w:tblPr>
-      <w:tblInd w:w="0" w:type="dxa"/>
-      <w:tblCellMar>
-        <w:top w:w="0" w:type="dxa"/>
-        <w:left w:w="108" w:type="dxa"/>
-        <w:bottom w:w="0" w:type="dxa"/>
-        <w:right w:w="108" w:type="dxa"/>
-      </w:tblCellMar>
-    </w:tblPr>
-  </w:style>
-  <w:style w:type="numbering" w:default="1" w:styleId="NoList">
-    <w:name w:val="No List"/>
-    <w:uiPriority w:val="99"/>
-    <w:semiHidden/>
-    <w:unhideWhenUsed/>
-  </w:style>
-  <w:style w:type="character" w:styleId="PlaceholderText">
-    <w:name w:val="Placeholder Text"/>
-    <w:basedOn w:val="DefaultParagraphFont"/>
-    <w:uiPriority w:val="99"/>
-    <w:semiHidden/>
-    <w:rsid w:val="00710DF8"/>
-    <w:rPr>
-      <w:color w:val="808080"/>
-    </w:rPr>
-  </w:style>
-</w:styles>
-</file>
-
-<file path=word/glossary/webSettings.xml><?xml version="1.0" encoding="utf-8"?>
-<w:webSettings xmlns:mc="http://schemas.openxmlformats.org/markup-compatibility/2006" xmlns:r="http://schemas.openxmlformats.org/officeDocument/2006/relationships" xmlns:w="http://schemas.openxmlformats.org/wordprocessingml/2006/main" xmlns:w14="http://schemas.microsoft.com/office/word/2010/wordml" xmlns:w15="http://schemas.microsoft.com/office/word/2012/wordml" xmlns:w16cid="http://schemas.microsoft.com/office/word/2016/wordml/cid" xmlns:w16se="http://schemas.microsoft.com/office/word/2015/wordml/symex" mc:Ignorable="w14 w15 w16se w16cid">
-  <w:optimizeForBrowser/>
-  <w:allowPNG/>
-</w:webSettings>
-</file>
-
 <file path=word/theme/theme1.xml><?xml version="1.0" encoding="utf-8"?>
 <a:theme xmlns:a="http://schemas.openxmlformats.org/drawingml/2006/main" name="Office Theme">
   <a:themeElements>
@@ -8519,52 +6699,6 @@
 <file path=customXml/item2.xml><?xml version="1.0" encoding="utf-8"?>
 <b:Sources xmlns:b="http://schemas.openxmlformats.org/officeDocument/2006/bibliography" xmlns="http://schemas.openxmlformats.org/officeDocument/2006/bibliography" SelectedStyle="\IEEE2006OfficeOnline.xsl" StyleName="IEEE" Version="2006">
   <b:Source>
-    <b:Tag>Mat18</b:Tag>
-    <b:SourceType>InternetSite</b:SourceType>
-    <b:Guid>{3EEB7076-1612-4B4F-87CC-0F4D04668226}</b:Guid>
-    <b:Title>Energy band structure of germanium </b:Title>
-    <b:Year>2018</b:Year>
-    <b:Author>
-      <b:Author>
-        <b:NameList>
-          <b:Person>
-            <b:Last>Design</b:Last>
-            <b:First>Material</b:First>
-          </b:Person>
-        </b:NameList>
-      </b:Author>
-    </b:Author>
-    <b:ProductionCompany>materials design</b:ProductionCompany>
-    <b:URL>http://www.materialsdesign.com/appnote/energy-band-structure-germanium</b:URL>
-    <b:RefOrder>3</b:RefOrder>
-  </b:Source>
-  <b:Source>
-    <b:Tag>Phy06</b:Tag>
-    <b:SourceType>DocumentFromInternetSite</b:SourceType>
-    <b:Guid>{6C5478C3-B0A5-4D7F-9094-FD154EF2795E}</b:Guid>
-    <b:Title>The Hall Effect and the Conductivity of Semiconductors</b:Title>
-    <b:Year>2006</b:Year>
-    <b:City>Michigan</b:City>
-    <b:Publisher>University of Michigan</b:Publisher>
-    <b:Author>
-      <b:Author>
-        <b:NameList>
-          <b:Person>
-            <b:Last>Laboratory</b:Last>
-            <b:First>Physics</b:First>
-            <b:Middle>Advanced</b:Middle>
-          </b:Person>
-        </b:NameList>
-      </b:Author>
-    </b:Author>
-    <b:Month>February</b:Month>
-    <b:Day>22</b:Day>
-    <b:YearAccessed>2018</b:YearAccessed>
-    <b:MonthAccessed>May</b:MonthAccessed>
-    <b:URL>http://instructor.physics.lsa.umich.edu/adv-labs/Hall/hall_effect_2005.pdf</b:URL>
-    <b:RefOrder>2</b:RefOrder>
-  </b:Source>
-  <b:Source>
     <b:Tag>Ali01</b:Tag>
     <b:SourceType>InternetSite</b:SourceType>
     <b:Guid>{D238E374-5793-42ED-A024-AE79C87A60EB}</b:Guid>
@@ -8598,7 +6732,7 @@
 </file>
 
 <file path=customXml/itemProps2.xml><?xml version="1.0" encoding="utf-8"?>
-<ds:datastoreItem xmlns:ds="http://schemas.openxmlformats.org/officeDocument/2006/customXml" ds:itemID="{6AB04E9A-79ED-47B2-AA17-1E748DD07E84}">
+<ds:datastoreItem xmlns:ds="http://schemas.openxmlformats.org/officeDocument/2006/customXml" ds:itemID="{F90673AD-65AC-43AE-9542-123BCEBDCE86}">
   <ds:schemaRefs>
     <ds:schemaRef ds:uri="http://schemas.openxmlformats.org/officeDocument/2006/bibliography"/>
   </ds:schemaRefs>
